--- a/dossier mini projet_v1.docx
+++ b/dossier mini projet_v1.docx
@@ -2,7 +2,10 @@
 <file path=word/document.xml><?xml version="1.0" encoding="utf-8"?>
 <w:document xmlns:wpc="http://schemas.microsoft.com/office/word/2010/wordprocessingCanvas" xmlns:cx="http://schemas.microsoft.com/office/drawing/2014/chartex" xmlns:cx1="http://schemas.microsoft.com/office/drawing/2015/9/8/chartex" xmlns:cx2="http://schemas.microsoft.com/office/drawing/2015/10/21/chartex" xmlns:cx3="http://schemas.microsoft.com/office/drawing/2016/5/9/chartex" xmlns:cx4="http://schemas.microsoft.com/office/drawing/2016/5/10/chartex" xmlns:cx5="http://schemas.microsoft.com/office/drawing/2016/5/11/chartex" xmlns:cx6="http://schemas.microsoft.com/office/drawing/2016/5/12/chartex" xmlns:cx7="http://schemas.microsoft.com/office/drawing/2016/5/13/chartex" xmlns:cx8="http://schemas.microsoft.com/office/drawing/2016/5/14/chartex" xmlns:mc="http://schemas.openxmlformats.org/markup-compatibility/2006" xmlns:aink="http://schemas.microsoft.com/office/drawing/2016/ink" xmlns:am3d="http://schemas.microsoft.com/office/drawing/2017/model3d" xmlns:o="urn:schemas-microsoft-com:office:office" xmlns:r="http://schemas.openxmlformats.org/officeDocument/2006/relationships" xmlns:m="http://schemas.openxmlformats.org/officeDocument/2006/math" xmlns:v="urn:schemas-microsoft-com:vml" xmlns:wp14="http://schemas.microsoft.com/office/word/2010/wordprocessingDrawing" xmlns:wp="http://schemas.openxmlformats.org/drawingml/2006/wordprocessingDrawing" xmlns:w10="urn:schemas-microsoft-com:office:word" xmlns:w="http://schemas.openxmlformats.org/wordprocessingml/2006/main" xmlns:w14="http://schemas.microsoft.com/office/word/2010/wordml" xmlns:w15="http://schemas.microsoft.com/office/word/2012/wordml" xmlns:w16cid="http://schemas.microsoft.com/office/word/2016/wordml/cid" xmlns:w16se="http://schemas.microsoft.com/office/word/2015/wordml/symex" xmlns:wpg="http://schemas.microsoft.com/office/word/2010/wordprocessingGroup" xmlns:wpi="http://schemas.microsoft.com/office/word/2010/wordprocessingInk" xmlns:wne="http://schemas.microsoft.com/office/word/2006/wordml" xmlns:wps="http://schemas.microsoft.com/office/word/2010/wordprocessingShape" mc:Ignorable="w14 w15 w16se w16cid wp14">
   <w:body>
-    <w:p/>
+    <w:p>
+      <w:bookmarkStart w:id="0" w:name="_GoBack"/>
+      <w:bookmarkEnd w:id="0"/>
+    </w:p>
     <w:p>
       <w:pPr>
         <w:jc w:val="center"/>
@@ -16,16 +19,7 @@
           <w:b/>
           <w:sz w:val="52"/>
         </w:rPr>
-        <w:t>Mini Pro</w:t>
-      </w:r>
-      <w:bookmarkStart w:id="0" w:name="_GoBack"/>
-      <w:bookmarkEnd w:id="0"/>
-      <w:r>
-        <w:rPr>
-          <w:b/>
-          <w:sz w:val="52"/>
-        </w:rPr>
-        <w:t xml:space="preserve">jet </w:t>
+        <w:t xml:space="preserve">Mini Projet </w:t>
       </w:r>
       <w:r>
         <w:rPr>
@@ -75,14 +69,14 @@
                     <pic:cNvPicPr/>
                   </pic:nvPicPr>
                   <pic:blipFill rotWithShape="1">
-                    <a:blip r:embed="rId8" cstate="print">
+                    <a:blip r:embed="rId7" cstate="print">
                       <a:extLst>
                         <a:ext uri="{28A0092B-C50C-407E-A947-70E740481C1C}">
                           <a14:useLocalDpi xmlns:a14="http://schemas.microsoft.com/office/drawing/2010/main" val="0"/>
                         </a:ext>
                       </a:extLst>
                     </a:blip>
-                    <a:srcRect t="4239" b="29015"/>
+                    <a:srcRect/>
                     <a:stretch/>
                   </pic:blipFill>
                   <pic:spPr bwMode="auto">
@@ -3880,7 +3874,7 @@
                     <pic:cNvPicPr/>
                   </pic:nvPicPr>
                   <pic:blipFill>
-                    <a:blip r:embed="rId9">
+                    <a:blip r:embed="rId8">
                       <a:extLst>
                         <a:ext uri="{28A0092B-C50C-407E-A947-70E740481C1C}">
                           <a14:useLocalDpi xmlns:a14="http://schemas.microsoft.com/office/drawing/2010/main" val="0"/>
@@ -3957,7 +3951,7 @@
                     <pic:cNvPicPr/>
                   </pic:nvPicPr>
                   <pic:blipFill>
-                    <a:blip r:embed="rId10"/>
+                    <a:blip r:embed="rId9"/>
                     <a:stretch>
                       <a:fillRect/>
                     </a:stretch>
@@ -4055,7 +4049,7 @@
                     </pic:cNvPicPr>
                   </pic:nvPicPr>
                   <pic:blipFill>
-                    <a:blip r:embed="rId11">
+                    <a:blip r:embed="rId10">
                       <a:extLst>
                         <a:ext uri="{28A0092B-C50C-407E-A947-70E740481C1C}">
                           <a14:useLocalDpi xmlns:a14="http://schemas.microsoft.com/office/drawing/2010/main" val="0"/>
@@ -4155,7 +4149,7 @@
                     </pic:cNvPicPr>
                   </pic:nvPicPr>
                   <pic:blipFill>
-                    <a:blip r:embed="rId12">
+                    <a:blip r:embed="rId11">
                       <a:extLst>
                         <a:ext uri="{28A0092B-C50C-407E-A947-70E740481C1C}">
                           <a14:useLocalDpi xmlns:a14="http://schemas.microsoft.com/office/drawing/2010/main" val="0"/>
@@ -4220,7 +4214,7 @@
                     </pic:cNvPicPr>
                   </pic:nvPicPr>
                   <pic:blipFill>
-                    <a:blip r:embed="rId13">
+                    <a:blip r:embed="rId12">
                       <a:extLst>
                         <a:ext uri="{28A0092B-C50C-407E-A947-70E740481C1C}">
                           <a14:useLocalDpi xmlns:a14="http://schemas.microsoft.com/office/drawing/2010/main" val="0"/>
@@ -4279,7 +4273,7 @@
                     </pic:cNvPicPr>
                   </pic:nvPicPr>
                   <pic:blipFill>
-                    <a:blip r:embed="rId14">
+                    <a:blip r:embed="rId13">
                       <a:extLst>
                         <a:ext uri="{28A0092B-C50C-407E-A947-70E740481C1C}">
                           <a14:useLocalDpi xmlns:a14="http://schemas.microsoft.com/office/drawing/2010/main" val="0"/>
@@ -4361,7 +4355,7 @@
                     </pic:cNvPicPr>
                   </pic:nvPicPr>
                   <pic:blipFill>
-                    <a:blip r:embed="rId15">
+                    <a:blip r:embed="rId14">
                       <a:extLst>
                         <a:ext uri="{28A0092B-C50C-407E-A947-70E740481C1C}">
                           <a14:useLocalDpi xmlns:a14="http://schemas.microsoft.com/office/drawing/2010/main" val="0"/>
@@ -4436,7 +4430,7 @@
                     </pic:cNvPicPr>
                   </pic:nvPicPr>
                   <pic:blipFill>
-                    <a:blip r:embed="rId16">
+                    <a:blip r:embed="rId15">
                       <a:extLst>
                         <a:ext uri="{28A0092B-C50C-407E-A947-70E740481C1C}">
                           <a14:useLocalDpi xmlns:a14="http://schemas.microsoft.com/office/drawing/2010/main" val="0"/>
@@ -4514,7 +4508,7 @@
                     <pic:cNvPicPr/>
                   </pic:nvPicPr>
                   <pic:blipFill>
-                    <a:blip r:embed="rId17">
+                    <a:blip r:embed="rId16">
                       <a:extLst>
                         <a:ext uri="{28A0092B-C50C-407E-A947-70E740481C1C}">
                           <a14:useLocalDpi xmlns:a14="http://schemas.microsoft.com/office/drawing/2010/main" val="0"/>
@@ -4560,7 +4554,7 @@
                     <pic:cNvPicPr/>
                   </pic:nvPicPr>
                   <pic:blipFill>
-                    <a:blip r:embed="rId18">
+                    <a:blip r:embed="rId17">
                       <a:extLst>
                         <a:ext uri="{28A0092B-C50C-407E-A947-70E740481C1C}">
                           <a14:useLocalDpi xmlns:a14="http://schemas.microsoft.com/office/drawing/2010/main" val="0"/>
@@ -4651,7 +4645,7 @@
                     </pic:cNvPicPr>
                   </pic:nvPicPr>
                   <pic:blipFill>
-                    <a:blip r:embed="rId19">
+                    <a:blip r:embed="rId18">
                       <a:extLst>
                         <a:ext uri="{28A0092B-C50C-407E-A947-70E740481C1C}">
                           <a14:useLocalDpi xmlns:a14="http://schemas.microsoft.com/office/drawing/2010/main" val="0"/>
@@ -4741,7 +4735,7 @@
                     </pic:cNvPicPr>
                   </pic:nvPicPr>
                   <pic:blipFill>
-                    <a:blip r:embed="rId20">
+                    <a:blip r:embed="rId19">
                       <a:extLst>
                         <a:ext uri="{28A0092B-C50C-407E-A947-70E740481C1C}">
                           <a14:useLocalDpi xmlns:a14="http://schemas.microsoft.com/office/drawing/2010/main" val="0"/>
@@ -4804,7 +4798,7 @@
                     </pic:cNvPicPr>
                   </pic:nvPicPr>
                   <pic:blipFill>
-                    <a:blip r:embed="rId21">
+                    <a:blip r:embed="rId20">
                       <a:extLst>
                         <a:ext uri="{28A0092B-C50C-407E-A947-70E740481C1C}">
                           <a14:useLocalDpi xmlns:a14="http://schemas.microsoft.com/office/drawing/2010/main" val="0"/>
@@ -4908,7 +4902,7 @@
                     <pic:cNvPicPr/>
                   </pic:nvPicPr>
                   <pic:blipFill>
-                    <a:blip r:embed="rId22" cstate="print">
+                    <a:blip r:embed="rId21" cstate="print">
                       <a:extLst>
                         <a:ext uri="{28A0092B-C50C-407E-A947-70E740481C1C}">
                           <a14:useLocalDpi xmlns:a14="http://schemas.microsoft.com/office/drawing/2010/main" val="0"/>
@@ -4968,7 +4962,7 @@
                     <pic:cNvPicPr/>
                   </pic:nvPicPr>
                   <pic:blipFill>
-                    <a:blip r:embed="rId23" cstate="print">
+                    <a:blip r:embed="rId22" cstate="print">
                       <a:extLst>
                         <a:ext uri="{28A0092B-C50C-407E-A947-70E740481C1C}">
                           <a14:useLocalDpi xmlns:a14="http://schemas.microsoft.com/office/drawing/2010/main" val="0"/>
@@ -5061,7 +5055,7 @@
                     <pic:cNvPicPr/>
                   </pic:nvPicPr>
                   <pic:blipFill>
-                    <a:blip r:embed="rId24">
+                    <a:blip r:embed="rId23">
                       <a:extLst>
                         <a:ext uri="{28A0092B-C50C-407E-A947-70E740481C1C}">
                           <a14:useLocalDpi xmlns:a14="http://schemas.microsoft.com/office/drawing/2010/main" val="0"/>
@@ -5107,7 +5101,7 @@
                     <pic:cNvPicPr/>
                   </pic:nvPicPr>
                   <pic:blipFill>
-                    <a:blip r:embed="rId25">
+                    <a:blip r:embed="rId24">
                       <a:extLst>
                         <a:ext uri="{28A0092B-C50C-407E-A947-70E740481C1C}">
                           <a14:useLocalDpi xmlns:a14="http://schemas.microsoft.com/office/drawing/2010/main" val="0"/>
@@ -5196,7 +5190,7 @@
                     </pic:cNvPicPr>
                   </pic:nvPicPr>
                   <pic:blipFill>
-                    <a:blip r:embed="rId26" cstate="print">
+                    <a:blip r:embed="rId25" cstate="print">
                       <a:extLst>
                         <a:ext uri="{28A0092B-C50C-407E-A947-70E740481C1C}">
                           <a14:useLocalDpi xmlns:a14="http://schemas.microsoft.com/office/drawing/2010/main" val="0"/>
@@ -5498,7 +5492,7 @@
                     </pic:cNvPicPr>
                   </pic:nvPicPr>
                   <pic:blipFill>
-                    <a:blip r:embed="rId27">
+                    <a:blip r:embed="rId26">
                       <a:extLst>
                         <a:ext uri="{28A0092B-C50C-407E-A947-70E740481C1C}">
                           <a14:useLocalDpi xmlns:a14="http://schemas.microsoft.com/office/drawing/2010/main" val="0"/>
@@ -5862,7 +5856,7 @@
                     </pic:cNvPicPr>
                   </pic:nvPicPr>
                   <pic:blipFill>
-                    <a:blip r:embed="rId28">
+                    <a:blip r:embed="rId27">
                       <a:extLst>
                         <a:ext uri="{28A0092B-C50C-407E-A947-70E740481C1C}">
                           <a14:useLocalDpi xmlns:a14="http://schemas.microsoft.com/office/drawing/2010/main" val="0"/>
@@ -5942,7 +5936,7 @@
                     </pic:cNvPicPr>
                   </pic:nvPicPr>
                   <pic:blipFill>
-                    <a:blip r:embed="rId29">
+                    <a:blip r:embed="rId28">
                       <a:extLst>
                         <a:ext uri="{28A0092B-C50C-407E-A947-70E740481C1C}">
                           <a14:useLocalDpi xmlns:a14="http://schemas.microsoft.com/office/drawing/2010/main" val="0"/>
@@ -7135,9 +7129,9 @@
             <o:lock v:ext="edit" aspectratio="t"/>
           </v:shapetype>
           <v:shape id="_x0000_i1025" type="#_x0000_t75" style="width:147.75pt;height:42.75pt" o:ole="">
-            <v:imagedata r:id="rId30" o:title=""/>
+            <v:imagedata r:id="rId29" o:title=""/>
           </v:shape>
-          <o:OLEObject Type="Embed" ProgID="PBrush" ShapeID="_x0000_i1025" DrawAspect="Content" ObjectID="_1576767494" r:id="rId31"/>
+          <o:OLEObject Type="Embed" ProgID="PBrush" ShapeID="_x0000_i1025" DrawAspect="Content" ObjectID="_1577120754" r:id="rId30"/>
         </w:object>
       </w:r>
     </w:p>
@@ -7182,9 +7176,9 @@
       <w:r>
         <w:object w:dxaOrig="2925" w:dyaOrig="765" w14:anchorId="2AF6FCC2">
           <v:shape id="_x0000_i1026" type="#_x0000_t75" style="width:146.25pt;height:38.25pt" o:ole="">
-            <v:imagedata r:id="rId32" o:title=""/>
+            <v:imagedata r:id="rId31" o:title=""/>
           </v:shape>
-          <o:OLEObject Type="Embed" ProgID="PBrush" ShapeID="_x0000_i1026" DrawAspect="Content" ObjectID="_1576767495" r:id="rId33"/>
+          <o:OLEObject Type="Embed" ProgID="PBrush" ShapeID="_x0000_i1026" DrawAspect="Content" ObjectID="_1577120755" r:id="rId32"/>
         </w:object>
       </w:r>
     </w:p>
@@ -7842,7 +7836,7 @@
                     </pic:cNvPicPr>
                   </pic:nvPicPr>
                   <pic:blipFill>
-                    <a:blip r:embed="rId34">
+                    <a:blip r:embed="rId33">
                       <a:extLst>
                         <a:ext uri="{28A0092B-C50C-407E-A947-70E740481C1C}">
                           <a14:useLocalDpi xmlns:a14="http://schemas.microsoft.com/office/drawing/2010/main" val="0"/>
@@ -7899,7 +7893,7 @@
                     </pic:cNvPicPr>
                   </pic:nvPicPr>
                   <pic:blipFill>
-                    <a:blip r:embed="rId35">
+                    <a:blip r:embed="rId34">
                       <a:extLst>
                         <a:ext uri="{28A0092B-C50C-407E-A947-70E740481C1C}">
                           <a14:useLocalDpi xmlns:a14="http://schemas.microsoft.com/office/drawing/2010/main" val="0"/>
@@ -7979,7 +7973,7 @@
                     </pic:cNvPicPr>
                   </pic:nvPicPr>
                   <pic:blipFill>
-                    <a:blip r:embed="rId36">
+                    <a:blip r:embed="rId35">
                       <a:extLst>
                         <a:ext uri="{28A0092B-C50C-407E-A947-70E740481C1C}">
                           <a14:useLocalDpi xmlns:a14="http://schemas.microsoft.com/office/drawing/2010/main" val="0"/>
@@ -8157,7 +8151,7 @@
                     <pic:cNvPicPr/>
                   </pic:nvPicPr>
                   <pic:blipFill>
-                    <a:blip r:embed="rId37">
+                    <a:blip r:embed="rId36">
                       <a:extLst>
                         <a:ext uri="{28A0092B-C50C-407E-A947-70E740481C1C}">
                           <a14:useLocalDpi xmlns:a14="http://schemas.microsoft.com/office/drawing/2010/main" val="0"/>
@@ -8281,7 +8275,7 @@
                     <pic:cNvPicPr/>
                   </pic:nvPicPr>
                   <pic:blipFill>
-                    <a:blip r:embed="rId38"/>
+                    <a:blip r:embed="rId37"/>
                     <a:stretch>
                       <a:fillRect/>
                     </a:stretch>
@@ -13815,7 +13809,7 @@
                     </pic:cNvPicPr>
                   </pic:nvPicPr>
                   <pic:blipFill>
-                    <a:blip r:embed="rId39" cstate="print">
+                    <a:blip r:embed="rId38" cstate="print">
                       <a:extLst>
                         <a:ext uri="{28A0092B-C50C-407E-A947-70E740481C1C}">
                           <a14:useLocalDpi xmlns:a14="http://schemas.microsoft.com/office/drawing/2010/main" val="0"/>
@@ -14068,7 +14062,7 @@
                     </pic:cNvPicPr>
                   </pic:nvPicPr>
                   <pic:blipFill>
-                    <a:blip r:embed="rId40">
+                    <a:blip r:embed="rId39">
                       <a:extLst>
                         <a:ext uri="{28A0092B-C50C-407E-A947-70E740481C1C}">
                           <a14:useLocalDpi xmlns:a14="http://schemas.microsoft.com/office/drawing/2010/main" val="0"/>
@@ -14240,7 +14234,7 @@
                     <pic:cNvPicPr/>
                   </pic:nvPicPr>
                   <pic:blipFill>
-                    <a:blip r:embed="rId41" cstate="print">
+                    <a:blip r:embed="rId40" cstate="print">
                       <a:extLst>
                         <a:ext uri="{28A0092B-C50C-407E-A947-70E740481C1C}">
                           <a14:useLocalDpi xmlns:a14="http://schemas.microsoft.com/office/drawing/2010/main" val="0"/>
@@ -14358,7 +14352,7 @@
                     <pic:cNvPicPr/>
                   </pic:nvPicPr>
                   <pic:blipFill>
-                    <a:blip r:embed="rId42" cstate="print">
+                    <a:blip r:embed="rId41" cstate="print">
                       <a:extLst>
                         <a:ext uri="{28A0092B-C50C-407E-A947-70E740481C1C}">
                           <a14:useLocalDpi xmlns:a14="http://schemas.microsoft.com/office/drawing/2010/main" val="0"/>
@@ -14506,7 +14500,7 @@
                     <pic:cNvPicPr/>
                   </pic:nvPicPr>
                   <pic:blipFill>
-                    <a:blip r:embed="rId43">
+                    <a:blip r:embed="rId42">
                       <a:extLst>
                         <a:ext uri="{28A0092B-C50C-407E-A947-70E740481C1C}">
                           <a14:useLocalDpi xmlns:a14="http://schemas.microsoft.com/office/drawing/2010/main" val="0"/>
@@ -14799,7 +14793,7 @@
                     <pic:cNvPicPr/>
                   </pic:nvPicPr>
                   <pic:blipFill>
-                    <a:blip r:embed="rId44" cstate="print">
+                    <a:blip r:embed="rId43" cstate="print">
                       <a:extLst>
                         <a:ext uri="{28A0092B-C50C-407E-A947-70E740481C1C}">
                           <a14:useLocalDpi xmlns:a14="http://schemas.microsoft.com/office/drawing/2010/main" val="0"/>
@@ -15056,7 +15050,7 @@
                     <pic:cNvPicPr/>
                   </pic:nvPicPr>
                   <pic:blipFill>
-                    <a:blip r:embed="rId45">
+                    <a:blip r:embed="rId44">
                       <a:lum/>
                       <a:alphaModFix/>
                     </a:blip>
@@ -15390,7 +15384,7 @@
                     <pic:cNvPicPr/>
                   </pic:nvPicPr>
                   <pic:blipFill>
-                    <a:blip r:embed="rId46">
+                    <a:blip r:embed="rId45">
                       <a:lum/>
                       <a:alphaModFix/>
                     </a:blip>
@@ -15455,7 +15449,6 @@
           <w:tab w:val="left" w:pos="14656"/>
         </w:tabs>
         <w:rPr>
-          <w:rFonts w:hint="eastAsia"/>
           <w:sz w:val="22"/>
         </w:rPr>
       </w:pPr>
@@ -15478,7 +15471,7 @@
                     <pic:cNvPicPr/>
                   </pic:nvPicPr>
                   <pic:blipFill>
-                    <a:blip r:embed="rId47">
+                    <a:blip r:embed="rId46">
                       <a:lum/>
                       <a:alphaModFix/>
                     </a:blip>
@@ -15609,7 +15602,6 @@
           <w:tab w:val="left" w:pos="14656"/>
         </w:tabs>
         <w:rPr>
-          <w:rFonts w:hint="eastAsia"/>
           <w:sz w:val="22"/>
         </w:rPr>
       </w:pPr>
@@ -15633,7 +15625,7 @@
                     <pic:cNvPicPr/>
                   </pic:nvPicPr>
                   <pic:blipFill>
-                    <a:blip r:embed="rId48">
+                    <a:blip r:embed="rId47">
                       <a:lum/>
                       <a:alphaModFix/>
                     </a:blip>
@@ -15666,7 +15658,6 @@
       <w:pPr>
         <w:pStyle w:val="Standard"/>
         <w:rPr>
-          <w:rFonts w:hint="eastAsia"/>
           <w:sz w:val="22"/>
         </w:rPr>
       </w:pPr>
@@ -15763,7 +15754,6 @@
       <w:pPr>
         <w:pStyle w:val="Standard"/>
         <w:rPr>
-          <w:rFonts w:hint="eastAsia"/>
           <w:sz w:val="22"/>
         </w:rPr>
       </w:pPr>
@@ -15811,7 +15801,7 @@
                     <pic:cNvPicPr/>
                   </pic:nvPicPr>
                   <pic:blipFill>
-                    <a:blip r:embed="rId49">
+                    <a:blip r:embed="rId48">
                       <a:lum/>
                       <a:alphaModFix/>
                     </a:blip>
@@ -15865,9 +15855,6 @@
     <w:p>
       <w:pPr>
         <w:pStyle w:val="Standard"/>
-        <w:rPr>
-          <w:rFonts w:hint="eastAsia"/>
-        </w:rPr>
       </w:pPr>
     </w:p>
     <w:p>
@@ -15952,7 +15939,7 @@
                     <pic:cNvPicPr/>
                   </pic:nvPicPr>
                   <pic:blipFill>
-                    <a:blip r:embed="rId50" cstate="print">
+                    <a:blip r:embed="rId49" cstate="print">
                       <a:lum/>
                       <a:alphaModFix/>
                       <a:extLst>
@@ -16108,9 +16095,6 @@
             <w:pPr>
               <w:pStyle w:val="TableContents"/>
               <w:spacing w:line="340" w:lineRule="auto"/>
-              <w:rPr>
-                <w:rFonts w:hint="eastAsia"/>
-              </w:rPr>
             </w:pPr>
             <w:r>
               <w:t>Signal en sortie</w:t>
@@ -16125,9 +16109,6 @@
             <w:pPr>
               <w:pStyle w:val="TableContents"/>
               <w:spacing w:line="340" w:lineRule="auto"/>
-              <w:rPr>
-                <w:rFonts w:hint="eastAsia"/>
-              </w:rPr>
             </w:pPr>
             <w:r>
               <w:t>Analogique</w:t>
@@ -16146,9 +16127,6 @@
               <w:pStyle w:val="TableHeading"/>
               <w:spacing w:line="340" w:lineRule="auto"/>
               <w:jc w:val="left"/>
-              <w:rPr>
-                <w:rFonts w:hint="eastAsia"/>
-              </w:rPr>
             </w:pPr>
             <w:r>
               <w:t>Capteur de température</w:t>
@@ -16165,9 +16143,6 @@
             <w:pPr>
               <w:pStyle w:val="TableContents"/>
               <w:spacing w:line="340" w:lineRule="auto"/>
-              <w:rPr>
-                <w:rFonts w:hint="eastAsia"/>
-              </w:rPr>
             </w:pPr>
             <w:r>
               <w:t>Température Min</w:t>
@@ -16182,9 +16157,6 @@
             <w:pPr>
               <w:pStyle w:val="TableContents"/>
               <w:spacing w:line="340" w:lineRule="auto"/>
-              <w:rPr>
-                <w:rFonts w:hint="eastAsia"/>
-              </w:rPr>
             </w:pPr>
             <w:r>
               <w:t>-30 °C</w:t>
@@ -16201,9 +16173,6 @@
             <w:pPr>
               <w:pStyle w:val="TableContents"/>
               <w:spacing w:line="340" w:lineRule="auto"/>
-              <w:rPr>
-                <w:rFonts w:hint="eastAsia"/>
-              </w:rPr>
             </w:pPr>
             <w:r>
               <w:t>Température Max</w:t>
@@ -16218,9 +16187,6 @@
             <w:pPr>
               <w:pStyle w:val="TableContents"/>
               <w:spacing w:line="340" w:lineRule="auto"/>
-              <w:rPr>
-                <w:rFonts w:hint="eastAsia"/>
-              </w:rPr>
             </w:pPr>
             <w:r>
               <w:t>80 °C</w:t>
@@ -16237,9 +16203,6 @@
             <w:pPr>
               <w:pStyle w:val="TableContents"/>
               <w:spacing w:line="340" w:lineRule="auto"/>
-              <w:rPr>
-                <w:rFonts w:hint="eastAsia"/>
-              </w:rPr>
             </w:pPr>
             <w:r>
               <w:t>Précision de la mesure</w:t>
@@ -16254,9 +16217,6 @@
             <w:pPr>
               <w:pStyle w:val="TableContents"/>
               <w:spacing w:line="340" w:lineRule="auto"/>
-              <w:rPr>
-                <w:rFonts w:hint="eastAsia"/>
-              </w:rPr>
             </w:pPr>
             <w:r>
               <w:t>0.2 °C</w:t>
@@ -16273,9 +16233,6 @@
             <w:pPr>
               <w:pStyle w:val="TableContents"/>
               <w:spacing w:line="340" w:lineRule="auto"/>
-              <w:rPr>
-                <w:rFonts w:hint="eastAsia"/>
-              </w:rPr>
             </w:pPr>
             <w:r>
               <w:t>Marge d’erreur typique (à 25°C)</w:t>
@@ -16290,9 +16247,6 @@
             <w:pPr>
               <w:pStyle w:val="TableContents"/>
               <w:spacing w:line="340" w:lineRule="auto"/>
-              <w:rPr>
-                <w:rFonts w:hint="eastAsia"/>
-              </w:rPr>
             </w:pPr>
             <w:r>
               <w:t>± 0.5 °C</w:t>
@@ -16309,9 +16263,6 @@
             <w:pPr>
               <w:pStyle w:val="TableContents"/>
               <w:spacing w:line="340" w:lineRule="auto"/>
-              <w:rPr>
-                <w:rFonts w:hint="eastAsia"/>
-              </w:rPr>
             </w:pPr>
             <w:r>
               <w:t>Margeur d’erreur maximal</w:t>
@@ -16326,9 +16277,6 @@
             <w:pPr>
               <w:pStyle w:val="TableContents"/>
               <w:spacing w:line="340" w:lineRule="auto"/>
-              <w:rPr>
-                <w:rFonts w:hint="eastAsia"/>
-              </w:rPr>
             </w:pPr>
             <w:r>
               <w:t>± 2 °C</w:t>
@@ -16347,9 +16295,6 @@
               <w:pStyle w:val="TableHeading"/>
               <w:spacing w:line="340" w:lineRule="auto"/>
               <w:jc w:val="left"/>
-              <w:rPr>
-                <w:rFonts w:hint="eastAsia"/>
-              </w:rPr>
             </w:pPr>
             <w:r>
               <w:t>Propriétés électriques</w:t>
@@ -16366,9 +16311,6 @@
             <w:pPr>
               <w:pStyle w:val="TableContents"/>
               <w:spacing w:line="340" w:lineRule="auto"/>
-              <w:rPr>
-                <w:rFonts w:hint="eastAsia"/>
-              </w:rPr>
             </w:pPr>
             <w:r>
               <w:t>Tension Alim Min</w:t>
@@ -16383,9 +16325,6 @@
             <w:pPr>
               <w:pStyle w:val="TableContents"/>
               <w:spacing w:line="340" w:lineRule="auto"/>
-              <w:rPr>
-                <w:rFonts w:hint="eastAsia"/>
-              </w:rPr>
             </w:pPr>
             <w:r>
               <w:t>4 V DC</w:t>
@@ -16402,9 +16341,6 @@
             <w:pPr>
               <w:pStyle w:val="TableContents"/>
               <w:spacing w:line="340" w:lineRule="auto"/>
-              <w:rPr>
-                <w:rFonts w:hint="eastAsia"/>
-              </w:rPr>
             </w:pPr>
             <w:r>
               <w:t>Tension Alim Max</w:t>
@@ -16419,9 +16355,6 @@
             <w:pPr>
               <w:pStyle w:val="TableContents"/>
               <w:spacing w:line="340" w:lineRule="auto"/>
-              <w:rPr>
-                <w:rFonts w:hint="eastAsia"/>
-              </w:rPr>
             </w:pPr>
             <w:r>
               <w:t>6.5 V DC</w:t>
@@ -16438,9 +16371,6 @@
             <w:pPr>
               <w:pStyle w:val="TableContents"/>
               <w:spacing w:line="340" w:lineRule="auto"/>
-              <w:rPr>
-                <w:rFonts w:hint="eastAsia"/>
-              </w:rPr>
             </w:pPr>
             <w:r>
               <w:t>Consommation Max</w:t>
@@ -16455,9 +16385,6 @@
             <w:pPr>
               <w:pStyle w:val="TableContents"/>
               <w:spacing w:line="340" w:lineRule="auto"/>
-              <w:rPr>
-                <w:rFonts w:hint="eastAsia"/>
-              </w:rPr>
             </w:pPr>
             <w:r>
               <w:t>1 mA</w:t>
@@ -16474,9 +16401,6 @@
             <w:pPr>
               <w:pStyle w:val="TableContents"/>
               <w:spacing w:line="340" w:lineRule="auto"/>
-              <w:rPr>
-                <w:rFonts w:hint="eastAsia"/>
-              </w:rPr>
             </w:pPr>
             <w:r>
               <w:t>Voltage en Sortie Min</w:t>
@@ -16491,9 +16415,6 @@
             <w:pPr>
               <w:pStyle w:val="TableContents"/>
               <w:spacing w:line="340" w:lineRule="auto"/>
-              <w:rPr>
-                <w:rFonts w:hint="eastAsia"/>
-              </w:rPr>
             </w:pPr>
             <w:r>
               <w:t>250 mV DC</w:t>
@@ -16510,9 +16431,6 @@
             <w:pPr>
               <w:pStyle w:val="TableContents"/>
               <w:spacing w:line="340" w:lineRule="auto"/>
-              <w:rPr>
-                <w:rFonts w:hint="eastAsia"/>
-              </w:rPr>
             </w:pPr>
             <w:r>
               <w:t>Voltage en Sortie Max</w:t>
@@ -16527,9 +16445,6 @@
             <w:pPr>
               <w:pStyle w:val="TableContents"/>
               <w:spacing w:line="340" w:lineRule="auto"/>
-              <w:rPr>
-                <w:rFonts w:hint="eastAsia"/>
-              </w:rPr>
             </w:pPr>
             <w:r>
               <w:t>4.8 V DC</w:t>
@@ -16546,9 +16461,6 @@
             <w:pPr>
               <w:pStyle w:val="TableContents"/>
               <w:spacing w:line="340" w:lineRule="auto"/>
-              <w:rPr>
-                <w:rFonts w:hint="eastAsia"/>
-              </w:rPr>
             </w:pPr>
             <w:r>
               <w:t>Tension par degré</w:t>
@@ -16563,9 +16475,6 @@
             <w:pPr>
               <w:pStyle w:val="TableContents"/>
               <w:spacing w:line="340" w:lineRule="auto"/>
-              <w:rPr>
-                <w:rFonts w:hint="eastAsia"/>
-              </w:rPr>
             </w:pPr>
             <w:r>
               <w:t>22,5mV</w:t>
@@ -16584,9 +16493,6 @@
               <w:pStyle w:val="TableHeading"/>
               <w:spacing w:line="340" w:lineRule="auto"/>
               <w:jc w:val="left"/>
-              <w:rPr>
-                <w:rFonts w:hint="eastAsia"/>
-              </w:rPr>
             </w:pPr>
             <w:r>
               <w:t>Propriétés physiques</w:t>
@@ -16603,9 +16509,6 @@
             <w:pPr>
               <w:pStyle w:val="TableContents"/>
               <w:spacing w:line="340" w:lineRule="auto"/>
-              <w:rPr>
-                <w:rFonts w:hint="eastAsia"/>
-              </w:rPr>
             </w:pPr>
             <w:r>
               <w:t>Température Min De Fonctionnement</w:t>
@@ -16620,9 +16523,6 @@
             <w:pPr>
               <w:pStyle w:val="TableContents"/>
               <w:spacing w:line="340" w:lineRule="auto"/>
-              <w:rPr>
-                <w:rFonts w:hint="eastAsia"/>
-              </w:rPr>
             </w:pPr>
             <w:r>
               <w:t>-40 °C</w:t>
@@ -16639,9 +16539,6 @@
             <w:pPr>
               <w:pStyle w:val="TableContents"/>
               <w:spacing w:line="340" w:lineRule="auto"/>
-              <w:rPr>
-                <w:rFonts w:hint="eastAsia"/>
-              </w:rPr>
             </w:pPr>
             <w:r>
               <w:t>Température Max De Fonctionnement</w:t>
@@ -16656,9 +16553,6 @@
             <w:pPr>
               <w:pStyle w:val="TableContents"/>
               <w:spacing w:line="340" w:lineRule="auto"/>
-              <w:rPr>
-                <w:rFonts w:hint="eastAsia"/>
-              </w:rPr>
             </w:pPr>
             <w:r>
               <w:t>105 °C</w:t>
@@ -16677,7 +16571,6 @@
               <w:pStyle w:val="TableContents"/>
               <w:spacing w:line="340" w:lineRule="auto"/>
               <w:rPr>
-                <w:rFonts w:hint="eastAsia"/>
                 <w:b/>
                 <w:bCs/>
               </w:rPr>
@@ -16701,9 +16594,6 @@
             <w:pPr>
               <w:pStyle w:val="TableContents"/>
               <w:spacing w:line="340" w:lineRule="auto"/>
-              <w:rPr>
-                <w:rFonts w:hint="eastAsia"/>
-              </w:rPr>
             </w:pPr>
             <w:r>
               <w:t>Température mesurée :-50°C</w:t>
@@ -16718,9 +16608,6 @@
             <w:pPr>
               <w:pStyle w:val="TableContents"/>
               <w:spacing w:line="340" w:lineRule="auto"/>
-              <w:rPr>
-                <w:rFonts w:hint="eastAsia"/>
-              </w:rPr>
             </w:pPr>
             <w:r>
               <w:t>0,25V</w:t>
@@ -16737,9 +16624,6 @@
             <w:pPr>
               <w:pStyle w:val="TableContents"/>
               <w:spacing w:line="340" w:lineRule="auto"/>
-              <w:rPr>
-                <w:rFonts w:hint="eastAsia"/>
-              </w:rPr>
             </w:pPr>
             <w:r>
               <w:t>Température mesurée : 0°C</w:t>
@@ -16754,9 +16638,6 @@
             <w:pPr>
               <w:pStyle w:val="TableContents"/>
               <w:spacing w:line="340" w:lineRule="auto"/>
-              <w:rPr>
-                <w:rFonts w:hint="eastAsia"/>
-              </w:rPr>
             </w:pPr>
             <w:r>
               <w:t>1,37V</w:t>
@@ -16773,9 +16654,6 @@
             <w:pPr>
               <w:pStyle w:val="TableContents"/>
               <w:spacing w:line="340" w:lineRule="auto"/>
-              <w:rPr>
-                <w:rFonts w:hint="eastAsia"/>
-              </w:rPr>
             </w:pPr>
             <w:r>
               <w:t>Température mesurée : +150°C</w:t>
@@ -16790,9 +16668,6 @@
             <w:pPr>
               <w:pStyle w:val="TableContents"/>
               <w:spacing w:line="340" w:lineRule="auto"/>
-              <w:rPr>
-                <w:rFonts w:hint="eastAsia"/>
-              </w:rPr>
             </w:pPr>
             <w:r>
               <w:t>4,75V</w:t>
@@ -16805,9 +16680,6 @@
       <w:pPr>
         <w:pStyle w:val="Standard"/>
         <w:pageBreakBefore/>
-        <w:rPr>
-          <w:rFonts w:hint="eastAsia"/>
-        </w:rPr>
       </w:pPr>
     </w:p>
     <w:p>
@@ -16851,7 +16723,7 @@
                     <pic:cNvPicPr/>
                   </pic:nvPicPr>
                   <pic:blipFill>
-                    <a:blip r:embed="rId51">
+                    <a:blip r:embed="rId50">
                       <a:lum/>
                       <a:alphaModFix/>
                     </a:blip>
@@ -16952,7 +16824,7 @@
                     <pic:cNvPicPr/>
                   </pic:nvPicPr>
                   <pic:blipFill>
-                    <a:blip r:embed="rId52">
+                    <a:blip r:embed="rId51">
                       <a:lum/>
                       <a:alphaModFix/>
                     </a:blip>
@@ -16997,9 +16869,6 @@
     <w:p>
       <w:pPr>
         <w:pStyle w:val="Standard"/>
-        <w:rPr>
-          <w:rFonts w:hint="eastAsia"/>
-        </w:rPr>
       </w:pPr>
     </w:p>
     <w:p>
@@ -17029,7 +16898,7 @@
                     <pic:cNvPicPr/>
                   </pic:nvPicPr>
                   <pic:blipFill>
-                    <a:blip r:embed="rId53">
+                    <a:blip r:embed="rId52">
                       <a:lum/>
                       <a:alphaModFix/>
                     </a:blip>
@@ -17065,9 +16934,6 @@
     <w:p>
       <w:pPr>
         <w:pStyle w:val="Standard"/>
-        <w:rPr>
-          <w:rFonts w:hint="eastAsia"/>
-        </w:rPr>
       </w:pPr>
       <w:r>
         <w:rPr>
@@ -17096,7 +16962,7 @@
                     <pic:cNvPicPr/>
                   </pic:nvPicPr>
                   <pic:blipFill>
-                    <a:blip r:embed="rId54">
+                    <a:blip r:embed="rId53">
                       <a:lum/>
                       <a:alphaModFix/>
                     </a:blip>
@@ -17132,9 +16998,6 @@
     <w:p>
       <w:pPr>
         <w:pStyle w:val="Standard"/>
-        <w:rPr>
-          <w:rFonts w:hint="eastAsia"/>
-        </w:rPr>
       </w:pPr>
     </w:p>
     <w:p>
@@ -17249,7 +17112,7 @@
                     <pic:cNvPicPr/>
                   </pic:nvPicPr>
                   <pic:blipFill>
-                    <a:blip r:embed="rId55" cstate="print">
+                    <a:blip r:embed="rId54" cstate="print">
                       <a:lum/>
                       <a:alphaModFix/>
                       <a:extLst>
@@ -17329,9 +17192,6 @@
     <w:p>
       <w:pPr>
         <w:pStyle w:val="Standard"/>
-        <w:rPr>
-          <w:rFonts w:hint="eastAsia"/>
-        </w:rPr>
       </w:pPr>
       <w:r>
         <w:rPr>
@@ -17394,7 +17254,7 @@
                                           <pic:cNvPicPr/>
                                         </pic:nvPicPr>
                                         <pic:blipFill>
-                                          <a:blip r:embed="rId56">
+                                          <a:blip r:embed="rId55">
                                             <a:lum/>
                                             <a:alphaModFix/>
                                           </a:blip>
@@ -17421,12 +17281,6 @@
                                   </a:graphic>
                                 </wp:inline>
                               </w:drawing>
-                            </w:r>
-                            <w:r>
-                              <w:rPr>
-                                <w:vanish/>
-                              </w:rPr>
-                              <w:br/>
                             </w:r>
                             <w:r>
                               <w:t>Capture d'écran du RMCA Manager</w:t>
@@ -17470,7 +17324,7 @@
                                     <pic:cNvPicPr/>
                                   </pic:nvPicPr>
                                   <pic:blipFill>
-                                    <a:blip r:embed="rId56">
+                                    <a:blip r:embed="rId55">
                                       <a:lum/>
                                       <a:alphaModFix/>
                                     </a:blip>
@@ -17497,12 +17351,6 @@
                             </a:graphic>
                           </wp:inline>
                         </w:drawing>
-                      </w:r>
-                      <w:r>
-                        <w:rPr>
-                          <w:vanish/>
-                        </w:rPr>
-                        <w:br/>
                       </w:r>
                       <w:r>
                         <w:t>Capture d'écran du RMCA Manager</w:t>
@@ -17556,7 +17404,6 @@
             <w:pPr>
               <w:pStyle w:val="TableContents"/>
               <w:rPr>
-                <w:rFonts w:hint="eastAsia"/>
                 <w:b/>
                 <w:bCs/>
               </w:rPr>
@@ -17590,7 +17437,6 @@
             <w:pPr>
               <w:pStyle w:val="TableContents"/>
               <w:rPr>
-                <w:rFonts w:hint="eastAsia"/>
                 <w:b/>
                 <w:bCs/>
               </w:rPr>
@@ -17623,9 +17469,6 @@
           <w:p>
             <w:pPr>
               <w:pStyle w:val="TableContents"/>
-              <w:rPr>
-                <w:rFonts w:hint="eastAsia"/>
-              </w:rPr>
             </w:pPr>
             <w:r>
               <w:t>Température calculée</w:t>
@@ -17650,9 +17493,6 @@
           <w:p>
             <w:pPr>
               <w:pStyle w:val="TableContents"/>
-              <w:rPr>
-                <w:rFonts w:hint="eastAsia"/>
-              </w:rPr>
             </w:pPr>
             <w:r>
               <w:t>24,61°C</w:t>
@@ -17678,9 +17518,6 @@
           <w:p>
             <w:pPr>
               <w:pStyle w:val="TableContents"/>
-              <w:rPr>
-                <w:rFonts w:hint="eastAsia"/>
-              </w:rPr>
             </w:pPr>
             <w:r>
               <w:t>Tension calculée</w:t>
@@ -17705,9 +17542,6 @@
           <w:p>
             <w:pPr>
               <w:pStyle w:val="TableContents"/>
-              <w:rPr>
-                <w:rFonts w:hint="eastAsia"/>
-              </w:rPr>
             </w:pPr>
             <w:r>
               <w:t>1,93 V</w:t>
@@ -17733,9 +17567,6 @@
           <w:p>
             <w:pPr>
               <w:pStyle w:val="TableContents"/>
-              <w:rPr>
-                <w:rFonts w:hint="eastAsia"/>
-              </w:rPr>
             </w:pPr>
             <w:r>
               <w:t>Nombre en sortie du CAN</w:t>
@@ -17760,9 +17591,6 @@
           <w:p>
             <w:pPr>
               <w:pStyle w:val="TableContents"/>
-              <w:rPr>
-                <w:rFonts w:hint="eastAsia"/>
-              </w:rPr>
             </w:pPr>
             <w:r>
               <w:t>395</w:t>
@@ -17774,16 +17602,12 @@
     <w:p>
       <w:pPr>
         <w:pStyle w:val="Standard"/>
-        <w:rPr>
-          <w:rFonts w:hint="eastAsia"/>
-        </w:rPr>
       </w:pPr>
     </w:p>
     <w:p>
       <w:pPr>
         <w:pStyle w:val="Standard"/>
         <w:rPr>
-          <w:rFonts w:hint="eastAsia"/>
           <w:b/>
           <w:bCs/>
           <w:u w:val="single"/>
@@ -17826,17 +17650,11 @@
     <w:p>
       <w:pPr>
         <w:pStyle w:val="Standard"/>
-        <w:rPr>
-          <w:rFonts w:hint="eastAsia"/>
-        </w:rPr>
       </w:pPr>
     </w:p>
     <w:p>
       <w:pPr>
         <w:pStyle w:val="Standard"/>
-        <w:rPr>
-          <w:rFonts w:hint="eastAsia"/>
-        </w:rPr>
       </w:pPr>
       <m:oMathPara>
         <m:oMathParaPr>
@@ -18136,9 +17954,6 @@
     <w:p>
       <w:pPr>
         <w:pStyle w:val="Standard"/>
-        <w:rPr>
-          <w:rFonts w:hint="eastAsia"/>
-        </w:rPr>
       </w:pPr>
       <m:oMathPara>
         <m:oMathParaPr>
@@ -18284,9 +18099,6 @@
     <w:p>
       <w:pPr>
         <w:pStyle w:val="Standard"/>
-        <w:rPr>
-          <w:rFonts w:hint="eastAsia"/>
-        </w:rPr>
       </w:pPr>
     </w:p>
     <w:p>
@@ -18313,7 +18125,7 @@
                     <pic:cNvPicPr/>
                   </pic:nvPicPr>
                   <pic:blipFill>
-                    <a:blip r:embed="rId57">
+                    <a:blip r:embed="rId56">
                       <a:lum/>
                       <a:alphaModFix/>
                       <a:extLst>
@@ -18369,9 +18181,6 @@
     <w:p>
       <w:pPr>
         <w:pStyle w:val="Standard"/>
-        <w:rPr>
-          <w:rFonts w:hint="eastAsia"/>
-        </w:rPr>
       </w:pPr>
       <m:oMathPara>
         <m:oMathParaPr>
@@ -18610,17 +18419,11 @@
     <w:p>
       <w:pPr>
         <w:pStyle w:val="Standard"/>
-        <w:rPr>
-          <w:rFonts w:hint="eastAsia"/>
-        </w:rPr>
       </w:pPr>
     </w:p>
     <w:p>
       <w:pPr>
         <w:pStyle w:val="Standard"/>
-        <w:rPr>
-          <w:rFonts w:hint="eastAsia"/>
-        </w:rPr>
       </w:pPr>
     </w:p>
     <w:p>
@@ -18692,7 +18495,7 @@
                     <pic:cNvPicPr/>
                   </pic:nvPicPr>
                   <pic:blipFill>
-                    <a:blip r:embed="rId58">
+                    <a:blip r:embed="rId57">
                       <a:lum/>
                       <a:alphaModFix/>
                     </a:blip>
@@ -18781,9 +18584,6 @@
           <w:p>
             <w:pPr>
               <w:pStyle w:val="TableContents"/>
-              <w:rPr>
-                <w:rFonts w:hint="eastAsia"/>
-              </w:rPr>
             </w:pPr>
             <w:r>
               <w:t>Tension Alimentation</w:t>
@@ -18809,9 +18609,6 @@
           <w:p>
             <w:pPr>
               <w:pStyle w:val="TableContents"/>
-              <w:rPr>
-                <w:rFonts w:hint="eastAsia"/>
-              </w:rPr>
             </w:pPr>
             <w:r>
               <w:t>5,0V D</w:t>
@@ -18840,9 +18637,6 @@
           <w:p>
             <w:pPr>
               <w:pStyle w:val="TableContents"/>
-              <w:rPr>
-                <w:rFonts w:hint="eastAsia"/>
-              </w:rPr>
             </w:pPr>
             <w:r>
               <w:t>Puissance de transmission Max</w:t>
@@ -18867,9 +18661,6 @@
           <w:p>
             <w:pPr>
               <w:pStyle w:val="TableContents"/>
-              <w:rPr>
-                <w:rFonts w:hint="eastAsia"/>
-              </w:rPr>
             </w:pPr>
             <w:r>
               <w:t>+4dBm</w:t>
@@ -18895,9 +18686,6 @@
           <w:p>
             <w:pPr>
               <w:pStyle w:val="TableContents"/>
-              <w:rPr>
-                <w:rFonts w:hint="eastAsia"/>
-              </w:rPr>
             </w:pPr>
             <w:r>
               <w:t>Portée</w:t>
@@ -18922,9 +18710,6 @@
           <w:p>
             <w:pPr>
               <w:pStyle w:val="TableContents"/>
-              <w:rPr>
-                <w:rFonts w:hint="eastAsia"/>
-              </w:rPr>
             </w:pPr>
             <w:r>
               <w:t>10 à 20 mètres</w:t>
@@ -18950,9 +18735,6 @@
           <w:p>
             <w:pPr>
               <w:pStyle w:val="TableContents"/>
-              <w:rPr>
-                <w:rFonts w:hint="eastAsia"/>
-              </w:rPr>
             </w:pPr>
             <w:r>
               <w:t>Sensibilité</w:t>
@@ -18977,9 +18759,6 @@
           <w:p>
             <w:pPr>
               <w:pStyle w:val="TableContents"/>
-              <w:rPr>
-                <w:rFonts w:hint="eastAsia"/>
-              </w:rPr>
             </w:pPr>
             <w:r>
               <w:t>-80dBm</w:t>
@@ -19005,9 +18784,6 @@
           <w:p>
             <w:pPr>
               <w:pStyle w:val="TableContents"/>
-              <w:rPr>
-                <w:rFonts w:hint="eastAsia"/>
-              </w:rPr>
             </w:pPr>
             <w:r>
               <w:t>Version Bluetooth</w:t>
@@ -19032,9 +18808,6 @@
           <w:p>
             <w:pPr>
               <w:pStyle w:val="TableContents"/>
-              <w:rPr>
-                <w:rFonts w:hint="eastAsia"/>
-              </w:rPr>
             </w:pPr>
             <w:r>
               <w:t>V2.0</w:t>
@@ -19046,17 +18819,11 @@
     <w:p>
       <w:pPr>
         <w:pStyle w:val="Standard"/>
-        <w:rPr>
-          <w:rFonts w:hint="eastAsia"/>
-        </w:rPr>
       </w:pPr>
     </w:p>
     <w:p>
       <w:pPr>
         <w:pStyle w:val="Standard"/>
-        <w:rPr>
-          <w:rFonts w:hint="eastAsia"/>
-        </w:rPr>
       </w:pPr>
     </w:p>
     <w:p>
@@ -19092,9 +18859,6 @@
       <w:pPr>
         <w:pStyle w:val="Standard"/>
         <w:jc w:val="center"/>
-        <w:rPr>
-          <w:rFonts w:hint="eastAsia"/>
-        </w:rPr>
       </w:pPr>
       <w:r>
         <w:rPr>
@@ -19114,7 +18878,7 @@
                     <pic:cNvPicPr/>
                   </pic:nvPicPr>
                   <pic:blipFill>
-                    <a:blip r:embed="rId59">
+                    <a:blip r:embed="rId58">
                       <a:lum/>
                       <a:alphaModFix/>
                       <a:extLst>
@@ -19255,7 +19019,7 @@
                     <pic:cNvPicPr/>
                   </pic:nvPicPr>
                   <pic:blipFill>
-                    <a:blip r:embed="rId60">
+                    <a:blip r:embed="rId59">
                       <a:lum/>
                       <a:alphaModFix/>
                     </a:blip>
@@ -19327,9 +19091,6 @@
                           <w:p>
                             <w:pPr>
                               <w:pStyle w:val="Illustration"/>
-                              <w:rPr>
-                                <w:rFonts w:hint="eastAsia"/>
-                              </w:rPr>
                             </w:pPr>
                             <w:r>
                               <w:t>Constitution d'une trame UART</w:t>
@@ -19357,9 +19118,6 @@
                     <w:p>
                       <w:pPr>
                         <w:pStyle w:val="Illustration"/>
-                        <w:rPr>
-                          <w:rFonts w:hint="eastAsia"/>
-                        </w:rPr>
                       </w:pPr>
                       <w:r>
                         <w:t>Constitution d'une trame UART</w:t>
@@ -19377,7 +19135,7 @@
     <w:p>
       <w:pPr>
         <w:rPr>
-          <w:rFonts w:ascii="Liberation Serif" w:eastAsia="SimSun" w:hAnsi="Liberation Serif" w:cs="Lucida Sans" w:hint="eastAsia"/>
+          <w:rFonts w:ascii="Liberation Serif" w:eastAsia="SimSun" w:hAnsi="Liberation Serif" w:cs="Lucida Sans"/>
           <w:kern w:val="3"/>
           <w:lang w:eastAsia="zh-CN" w:bidi="hi-IN"/>
         </w:rPr>
@@ -19414,7 +19172,6 @@
       <w:pPr>
         <w:pStyle w:val="Standard"/>
         <w:rPr>
-          <w:rFonts w:hint="eastAsia"/>
           <w:b/>
           <w:bCs/>
         </w:rPr>
@@ -19423,9 +19180,6 @@
     <w:p>
       <w:pPr>
         <w:pStyle w:val="Standard"/>
-        <w:rPr>
-          <w:rFonts w:hint="eastAsia"/>
-        </w:rPr>
       </w:pPr>
       <w:r>
         <w:rPr>
@@ -19469,9 +19223,6 @@
                           <w:p>
                             <w:pPr>
                               <w:pStyle w:val="Illustration"/>
-                              <w:rPr>
-                                <w:rFonts w:hint="eastAsia"/>
-                              </w:rPr>
                             </w:pPr>
                             <w:r>
                               <w:rPr>
@@ -19491,7 +19242,7 @@
                                           <pic:cNvPicPr/>
                                         </pic:nvPicPr>
                                         <pic:blipFill>
-                                          <a:blip r:embed="rId61">
+                                          <a:blip r:embed="rId60">
                                             <a:lum/>
                                             <a:alphaModFix/>
                                           </a:blip>
@@ -19520,12 +19271,6 @@
                               </w:drawing>
                             </w:r>
                             <w:r>
-                              <w:rPr>
-                                <w:vanish/>
-                              </w:rPr>
-                              <w:br/>
-                            </w:r>
-                            <w:r>
                               <w:t>Structure en JSON de l’envoi de la mesure de type « Température », encodé en ASCII</w:t>
                             </w:r>
                           </w:p>
@@ -19548,9 +19293,6 @@
                     <w:p>
                       <w:pPr>
                         <w:pStyle w:val="Illustration"/>
-                        <w:rPr>
-                          <w:rFonts w:hint="eastAsia"/>
-                        </w:rPr>
                       </w:pPr>
                       <w:r>
                         <w:rPr>
@@ -19570,7 +19312,7 @@
                                     <pic:cNvPicPr/>
                                   </pic:nvPicPr>
                                   <pic:blipFill>
-                                    <a:blip r:embed="rId61">
+                                    <a:blip r:embed="rId60">
                                       <a:lum/>
                                       <a:alphaModFix/>
                                     </a:blip>
@@ -19599,12 +19341,6 @@
                         </w:drawing>
                       </w:r>
                       <w:r>
-                        <w:rPr>
-                          <w:vanish/>
-                        </w:rPr>
-                        <w:br/>
-                      </w:r>
-                      <w:r>
                         <w:t>Structure en JSON de l’envoi de la mesure de type « Température », encodé en ASCII</w:t>
                       </w:r>
                     </w:p>
@@ -19654,7 +19390,7 @@
     <w:p>
       <w:pPr>
         <w:rPr>
-          <w:rFonts w:ascii="Liberation Serif" w:eastAsia="SimSun" w:hAnsi="Liberation Serif" w:cs="Lucida Sans" w:hint="eastAsia"/>
+          <w:rFonts w:ascii="Liberation Serif" w:eastAsia="SimSun" w:hAnsi="Liberation Serif" w:cs="Lucida Sans"/>
           <w:kern w:val="3"/>
           <w:lang w:eastAsia="zh-CN" w:bidi="hi-IN"/>
         </w:rPr>
@@ -19739,9 +19475,6 @@
                           <w:p>
                             <w:pPr>
                               <w:pStyle w:val="Illustration"/>
-                              <w:rPr>
-                                <w:rFonts w:hint="eastAsia"/>
-                              </w:rPr>
                             </w:pPr>
                             <w:r>
                               <w:t>Décodage d’une tram</w:t>
@@ -19775,9 +19508,6 @@
                     <w:p>
                       <w:pPr>
                         <w:pStyle w:val="Illustration"/>
-                        <w:rPr>
-                          <w:rFonts w:hint="eastAsia"/>
-                        </w:rPr>
                       </w:pPr>
                       <w:r>
                         <w:t>Décodage d’une tram</w:t>
@@ -19818,7 +19548,7 @@
                     <pic:cNvPicPr/>
                   </pic:nvPicPr>
                   <pic:blipFill>
-                    <a:blip r:embed="rId62">
+                    <a:blip r:embed="rId61">
                       <a:lum/>
                       <a:alphaModFix/>
                     </a:blip>
@@ -19892,9 +19622,6 @@
                           <w:p>
                             <w:pPr>
                               <w:pStyle w:val="Illustration"/>
-                              <w:rPr>
-                                <w:rFonts w:hint="eastAsia"/>
-                              </w:rPr>
                             </w:pPr>
                             <w:r>
                               <w:t>Schéma montage avec oscilloscope</w:t>
@@ -19919,9 +19646,6 @@
                     <w:p>
                       <w:pPr>
                         <w:pStyle w:val="Illustration"/>
-                        <w:rPr>
-                          <w:rFonts w:hint="eastAsia"/>
-                        </w:rPr>
                       </w:pPr>
                       <w:r>
                         <w:t>Schéma montage avec oscilloscope</w:t>
@@ -19953,7 +19677,7 @@
                     <pic:cNvPicPr/>
                   </pic:nvPicPr>
                   <pic:blipFill>
-                    <a:blip r:embed="rId63">
+                    <a:blip r:embed="rId62">
                       <a:lum/>
                       <a:alphaModFix/>
                     </a:blip>
@@ -19992,9 +19716,6 @@
     <w:p>
       <w:pPr>
         <w:pStyle w:val="Standard"/>
-        <w:rPr>
-          <w:rFonts w:hint="eastAsia"/>
-        </w:rPr>
       </w:pPr>
       <w:r>
         <w:rPr>
@@ -20057,7 +19778,7 @@
                                           <pic:cNvPicPr/>
                                         </pic:nvPicPr>
                                         <pic:blipFill>
-                                          <a:blip r:embed="rId64">
+                                          <a:blip r:embed="rId63">
                                             <a:lum/>
                                             <a:alphaModFix/>
                                           </a:blip>
@@ -20084,12 +19805,6 @@
                                   </a:graphic>
                                 </wp:inline>
                               </w:drawing>
-                            </w:r>
-                            <w:r>
-                              <w:rPr>
-                                <w:vanish/>
-                              </w:rPr>
-                              <w:br/>
                             </w:r>
                             <w:r>
                               <w:t>Caractère affiché: "{"</w:t>
@@ -20133,7 +19848,7 @@
                                     <pic:cNvPicPr/>
                                   </pic:nvPicPr>
                                   <pic:blipFill>
-                                    <a:blip r:embed="rId64">
+                                    <a:blip r:embed="rId63">
                                       <a:lum/>
                                       <a:alphaModFix/>
                                     </a:blip>
@@ -20162,12 +19877,6 @@
                         </w:drawing>
                       </w:r>
                       <w:r>
-                        <w:rPr>
-                          <w:vanish/>
-                        </w:rPr>
-                        <w:br/>
-                      </w:r>
-                      <w:r>
                         <w:t>Caractère affiché: "{"</w:t>
                       </w:r>
                     </w:p>
@@ -20193,9 +19902,6 @@
     <w:p>
       <w:pPr>
         <w:pStyle w:val="Standard"/>
-        <w:rPr>
-          <w:rFonts w:hint="eastAsia"/>
-        </w:rPr>
       </w:pPr>
       <w:r>
         <w:rPr>
@@ -20258,7 +19964,7 @@
                                           <pic:cNvPicPr/>
                                         </pic:nvPicPr>
                                         <pic:blipFill>
-                                          <a:blip r:embed="rId65">
+                                          <a:blip r:embed="rId64">
                                             <a:lum/>
                                             <a:alphaModFix/>
                                           </a:blip>
@@ -20285,12 +19991,6 @@
                                   </a:graphic>
                                 </wp:inline>
                               </w:drawing>
-                            </w:r>
-                            <w:r>
-                              <w:rPr>
-                                <w:vanish/>
-                              </w:rPr>
-                              <w:br/>
                             </w:r>
                             <w:r>
                               <w:t>Affiché</w:t>
@@ -20340,7 +20040,7 @@
                                     <pic:cNvPicPr/>
                                   </pic:nvPicPr>
                                   <pic:blipFill>
-                                    <a:blip r:embed="rId65">
+                                    <a:blip r:embed="rId64">
                                       <a:lum/>
                                       <a:alphaModFix/>
                                     </a:blip>
@@ -20369,12 +20069,6 @@
                         </w:drawing>
                       </w:r>
                       <w:r>
-                        <w:rPr>
-                          <w:vanish/>
-                        </w:rPr>
-                        <w:br/>
-                      </w:r>
-                      <w:r>
                         <w:t>Affiché</w:t>
                       </w:r>
                       <w:r>
@@ -20402,9 +20096,6 @@
     <w:p>
       <w:pPr>
         <w:pStyle w:val="Standard"/>
-        <w:rPr>
-          <w:rFonts w:hint="eastAsia"/>
-        </w:rPr>
       </w:pPr>
     </w:p>
     <w:p>
@@ -20420,9 +20111,6 @@
     <w:p>
       <w:pPr>
         <w:pStyle w:val="Standard"/>
-        <w:rPr>
-          <w:rFonts w:hint="eastAsia"/>
-        </w:rPr>
       </w:pPr>
     </w:p>
     <w:p>
@@ -21930,7 +21618,6 @@
       <w:pPr>
         <w:pStyle w:val="Standard"/>
         <w:rPr>
-          <w:rFonts w:hint="eastAsia"/>
           <w:color w:val="800080"/>
         </w:rPr>
       </w:pPr>
@@ -22049,7 +21736,6 @@
       <w:pPr>
         <w:pStyle w:val="PreformattedText"/>
         <w:rPr>
-          <w:rFonts w:hint="eastAsia"/>
           <w:color w:val="800080"/>
         </w:rPr>
       </w:pPr>
@@ -22062,7 +21748,7 @@
     <w:p>
       <w:pPr>
         <w:rPr>
-          <w:rFonts w:ascii="Liberation Serif" w:eastAsia="SimSun" w:hAnsi="Liberation Serif" w:cs="Lucida Sans" w:hint="eastAsia"/>
+          <w:rFonts w:ascii="Liberation Serif" w:eastAsia="SimSun" w:hAnsi="Liberation Serif" w:cs="Lucida Sans"/>
           <w:kern w:val="3"/>
           <w:lang w:eastAsia="zh-CN" w:bidi="hi-IN"/>
         </w:rPr>
@@ -22077,9 +21763,6 @@
     <w:p>
       <w:pPr>
         <w:pStyle w:val="Standard"/>
-        <w:rPr>
-          <w:rFonts w:hint="eastAsia"/>
-        </w:rPr>
       </w:pPr>
     </w:p>
     <w:p>
@@ -22101,9 +21784,6 @@
     <w:p>
       <w:pPr>
         <w:pStyle w:val="Standard"/>
-        <w:rPr>
-          <w:rFonts w:hint="eastAsia"/>
-        </w:rPr>
       </w:pPr>
     </w:p>
     <w:p>
@@ -23774,7 +23454,6 @@
       <w:pPr>
         <w:pStyle w:val="Standard"/>
         <w:rPr>
-          <w:rFonts w:hint="eastAsia"/>
           <w:color w:val="000000"/>
         </w:rPr>
       </w:pPr>
@@ -23797,17 +23476,11 @@
     <w:p>
       <w:pPr>
         <w:pStyle w:val="Standard"/>
-        <w:rPr>
-          <w:rFonts w:hint="eastAsia"/>
-        </w:rPr>
       </w:pPr>
     </w:p>
     <w:p>
       <w:pPr>
         <w:pStyle w:val="Standard"/>
-        <w:rPr>
-          <w:rFonts w:hint="eastAsia"/>
-        </w:rPr>
       </w:pPr>
       <w:r>
         <w:t xml:space="preserve">La variable  </w:t>
@@ -24303,7 +23976,7 @@
                     </pic:cNvPicPr>
                   </pic:nvPicPr>
                   <pic:blipFill>
-                    <a:blip r:embed="rId66">
+                    <a:blip r:embed="rId65">
                       <a:extLst>
                         <a:ext uri="{28A0092B-C50C-407E-A947-70E740481C1C}">
                           <a14:useLocalDpi xmlns:a14="http://schemas.microsoft.com/office/drawing/2010/main" val="0"/>
@@ -24366,7 +24039,7 @@
       </w:pPr>
     </w:p>
     <w:p>
-      <w:hyperlink r:id="rId67" w:history="1">
+      <w:hyperlink r:id="rId66" w:history="1">
         <w:r>
           <w:rPr>
             <w:rStyle w:val="Lienhypertexte"/>
@@ -24381,7 +24054,7 @@
           <w:rStyle w:val="Lienhypertexte"/>
         </w:rPr>
       </w:pPr>
-      <w:hyperlink r:id="rId68" w:history="1">
+      <w:hyperlink r:id="rId67" w:history="1">
         <w:r>
           <w:rPr>
             <w:rStyle w:val="Lienhypertexte"/>
@@ -24400,7 +24073,7 @@
           <w:shd w:val="clear" w:color="auto" w:fill="FFFFFF"/>
         </w:rPr>
       </w:pPr>
-      <w:hyperlink r:id="rId69" w:history="1">
+      <w:hyperlink r:id="rId68" w:history="1">
         <w:r>
           <w:rPr>
             <w:rStyle w:val="Lienhypertexte"/>
@@ -24423,7 +24096,7 @@
           <w:shd w:val="clear" w:color="auto" w:fill="FFFFFF"/>
         </w:rPr>
       </w:pPr>
-      <w:hyperlink r:id="rId70" w:history="1">
+      <w:hyperlink r:id="rId69" w:history="1">
         <w:r>
           <w:rPr>
             <w:rStyle w:val="Lienhypertexte"/>
@@ -24474,10 +24147,7 @@
     </w:p>
     <w:p/>
     <w:sectPr>
-      <w:headerReference w:type="default" r:id="rId71"/>
-      <w:footerReference w:type="default" r:id="rId72"/>
-      <w:headerReference w:type="first" r:id="rId73"/>
-      <w:footerReference w:type="first" r:id="rId74"/>
+      <w:footerReference w:type="first" r:id="rId70"/>
       <w:pgSz w:w="11906" w:h="16838"/>
       <w:pgMar w:top="1417" w:right="1417" w:bottom="1417" w:left="1417" w:header="397" w:footer="708" w:gutter="0"/>
       <w:cols w:space="708"/>
@@ -24509,81 +24179,6 @@
 
 <file path=word/footer1.xml><?xml version="1.0" encoding="utf-8"?>
 <w:ftr xmlns:wpc="http://schemas.microsoft.com/office/word/2010/wordprocessingCanvas" xmlns:cx="http://schemas.microsoft.com/office/drawing/2014/chartex" xmlns:cx1="http://schemas.microsoft.com/office/drawing/2015/9/8/chartex" xmlns:cx2="http://schemas.microsoft.com/office/drawing/2015/10/21/chartex" xmlns:cx3="http://schemas.microsoft.com/office/drawing/2016/5/9/chartex" xmlns:cx4="http://schemas.microsoft.com/office/drawing/2016/5/10/chartex" xmlns:cx5="http://schemas.microsoft.com/office/drawing/2016/5/11/chartex" xmlns:cx6="http://schemas.microsoft.com/office/drawing/2016/5/12/chartex" xmlns:cx7="http://schemas.microsoft.com/office/drawing/2016/5/13/chartex" xmlns:cx8="http://schemas.microsoft.com/office/drawing/2016/5/14/chartex" xmlns:mc="http://schemas.openxmlformats.org/markup-compatibility/2006" xmlns:aink="http://schemas.microsoft.com/office/drawing/2016/ink" xmlns:am3d="http://schemas.microsoft.com/office/drawing/2017/model3d" xmlns:o="urn:schemas-microsoft-com:office:office" xmlns:r="http://schemas.openxmlformats.org/officeDocument/2006/relationships" xmlns:m="http://schemas.openxmlformats.org/officeDocument/2006/math" xmlns:v="urn:schemas-microsoft-com:vml" xmlns:wp14="http://schemas.microsoft.com/office/word/2010/wordprocessingDrawing" xmlns:wp="http://schemas.openxmlformats.org/drawingml/2006/wordprocessingDrawing" xmlns:w10="urn:schemas-microsoft-com:office:word" xmlns:w="http://schemas.openxmlformats.org/wordprocessingml/2006/main" xmlns:w14="http://schemas.microsoft.com/office/word/2010/wordml" xmlns:w15="http://schemas.microsoft.com/office/word/2012/wordml" xmlns:w16cid="http://schemas.microsoft.com/office/word/2016/wordml/cid" xmlns:w16se="http://schemas.microsoft.com/office/word/2015/wordml/symex" xmlns:wpg="http://schemas.microsoft.com/office/word/2010/wordprocessingGroup" xmlns:wpi="http://schemas.microsoft.com/office/word/2010/wordprocessingInk" xmlns:wne="http://schemas.microsoft.com/office/word/2006/wordml" xmlns:wps="http://schemas.microsoft.com/office/word/2010/wordprocessingShape" mc:Ignorable="w14 w15 w16se w16cid wp14">
-  <w:sdt>
-    <w:sdtPr>
-      <w:id w:val="-1997862470"/>
-      <w:docPartObj>
-        <w:docPartGallery w:val="Page Numbers (Bottom of Page)"/>
-        <w:docPartUnique/>
-      </w:docPartObj>
-    </w:sdtPr>
-    <w:sdtEndPr/>
-    <w:sdtContent>
-      <w:p>
-        <w:pPr>
-          <w:pStyle w:val="Pieddepage"/>
-        </w:pPr>
-        <w:r>
-          <w:tab/>
-        </w:r>
-        <w:r>
-          <w:tab/>
-        </w:r>
-        <w:r>
-          <w:fldChar w:fldCharType="begin"/>
-        </w:r>
-        <w:r>
-          <w:instrText>PAGE   \* MERGEFORMAT</w:instrText>
-        </w:r>
-        <w:r>
-          <w:fldChar w:fldCharType="separate"/>
-        </w:r>
-        <w:r>
-          <w:rPr>
-            <w:noProof/>
-          </w:rPr>
-          <w:t>21</w:t>
-        </w:r>
-        <w:r>
-          <w:fldChar w:fldCharType="end"/>
-        </w:r>
-        <w:r>
-          <w:t>/</w:t>
-        </w:r>
-        <w:r>
-          <w:fldChar w:fldCharType="begin"/>
-        </w:r>
-        <w:r>
-          <w:instrText xml:space="preserve"> NUMPAGES   \* MERGEFORMAT </w:instrText>
-        </w:r>
-        <w:r>
-          <w:fldChar w:fldCharType="separate"/>
-        </w:r>
-        <w:r>
-          <w:rPr>
-            <w:noProof/>
-          </w:rPr>
-          <w:t>41</w:t>
-        </w:r>
-        <w:r>
-          <w:rPr>
-            <w:noProof/>
-          </w:rPr>
-          <w:fldChar w:fldCharType="end"/>
-        </w:r>
-      </w:p>
-      <w:p>
-        <w:pPr>
-          <w:pStyle w:val="Pieddepage"/>
-        </w:pPr>
-      </w:p>
-    </w:sdtContent>
-  </w:sdt>
-</w:ftr>
-</file>
-
-<file path=word/footer2.xml><?xml version="1.0" encoding="utf-8"?>
-<w:ftr xmlns:wpc="http://schemas.microsoft.com/office/word/2010/wordprocessingCanvas" xmlns:cx="http://schemas.microsoft.com/office/drawing/2014/chartex" xmlns:cx1="http://schemas.microsoft.com/office/drawing/2015/9/8/chartex" xmlns:cx2="http://schemas.microsoft.com/office/drawing/2015/10/21/chartex" xmlns:cx3="http://schemas.microsoft.com/office/drawing/2016/5/9/chartex" xmlns:cx4="http://schemas.microsoft.com/office/drawing/2016/5/10/chartex" xmlns:cx5="http://schemas.microsoft.com/office/drawing/2016/5/11/chartex" xmlns:cx6="http://schemas.microsoft.com/office/drawing/2016/5/12/chartex" xmlns:cx7="http://schemas.microsoft.com/office/drawing/2016/5/13/chartex" xmlns:cx8="http://schemas.microsoft.com/office/drawing/2016/5/14/chartex" xmlns:mc="http://schemas.openxmlformats.org/markup-compatibility/2006" xmlns:aink="http://schemas.microsoft.com/office/drawing/2016/ink" xmlns:am3d="http://schemas.microsoft.com/office/drawing/2017/model3d" xmlns:o="urn:schemas-microsoft-com:office:office" xmlns:r="http://schemas.openxmlformats.org/officeDocument/2006/relationships" xmlns:m="http://schemas.openxmlformats.org/officeDocument/2006/math" xmlns:v="urn:schemas-microsoft-com:vml" xmlns:wp14="http://schemas.microsoft.com/office/word/2010/wordprocessingDrawing" xmlns:wp="http://schemas.openxmlformats.org/drawingml/2006/wordprocessingDrawing" xmlns:w10="urn:schemas-microsoft-com:office:word" xmlns:w="http://schemas.openxmlformats.org/wordprocessingml/2006/main" xmlns:w14="http://schemas.microsoft.com/office/word/2010/wordml" xmlns:w15="http://schemas.microsoft.com/office/word/2012/wordml" xmlns:w16cid="http://schemas.microsoft.com/office/word/2016/wordml/cid" xmlns:w16se="http://schemas.microsoft.com/office/word/2015/wordml/symex" xmlns:wpg="http://schemas.microsoft.com/office/word/2010/wordprocessingGroup" xmlns:wpi="http://schemas.microsoft.com/office/word/2010/wordprocessingInk" xmlns:wne="http://schemas.microsoft.com/office/word/2006/wordml" xmlns:wps="http://schemas.microsoft.com/office/word/2010/wordprocessingShape" mc:Ignorable="w14 w15 w16se w16cid wp14">
   <w:p>
     <w:pPr>
       <w:pStyle w:val="Pieddepage"/>
@@ -24610,68 +24205,6 @@
     </w:p>
   </w:footnote>
 </w:footnotes>
-</file>
-
-<file path=word/header1.xml><?xml version="1.0" encoding="utf-8"?>
-<w:hdr xmlns:wpc="http://schemas.microsoft.com/office/word/2010/wordprocessingCanvas" xmlns:cx="http://schemas.microsoft.com/office/drawing/2014/chartex" xmlns:cx1="http://schemas.microsoft.com/office/drawing/2015/9/8/chartex" xmlns:cx2="http://schemas.microsoft.com/office/drawing/2015/10/21/chartex" xmlns:cx3="http://schemas.microsoft.com/office/drawing/2016/5/9/chartex" xmlns:cx4="http://schemas.microsoft.com/office/drawing/2016/5/10/chartex" xmlns:cx5="http://schemas.microsoft.com/office/drawing/2016/5/11/chartex" xmlns:cx6="http://schemas.microsoft.com/office/drawing/2016/5/12/chartex" xmlns:cx7="http://schemas.microsoft.com/office/drawing/2016/5/13/chartex" xmlns:cx8="http://schemas.microsoft.com/office/drawing/2016/5/14/chartex" xmlns:mc="http://schemas.openxmlformats.org/markup-compatibility/2006" xmlns:aink="http://schemas.microsoft.com/office/drawing/2016/ink" xmlns:am3d="http://schemas.microsoft.com/office/drawing/2017/model3d" xmlns:o="urn:schemas-microsoft-com:office:office" xmlns:r="http://schemas.openxmlformats.org/officeDocument/2006/relationships" xmlns:m="http://schemas.openxmlformats.org/officeDocument/2006/math" xmlns:v="urn:schemas-microsoft-com:vml" xmlns:wp14="http://schemas.microsoft.com/office/word/2010/wordprocessingDrawing" xmlns:wp="http://schemas.openxmlformats.org/drawingml/2006/wordprocessingDrawing" xmlns:w10="urn:schemas-microsoft-com:office:word" xmlns:w="http://schemas.openxmlformats.org/wordprocessingml/2006/main" xmlns:w14="http://schemas.microsoft.com/office/word/2010/wordml" xmlns:w15="http://schemas.microsoft.com/office/word/2012/wordml" xmlns:w16cid="http://schemas.microsoft.com/office/word/2016/wordml/cid" xmlns:w16se="http://schemas.microsoft.com/office/word/2015/wordml/symex" xmlns:wpg="http://schemas.microsoft.com/office/word/2010/wordprocessingGroup" xmlns:wpi="http://schemas.microsoft.com/office/word/2010/wordprocessingInk" xmlns:wne="http://schemas.microsoft.com/office/word/2006/wordml" xmlns:wps="http://schemas.microsoft.com/office/word/2010/wordprocessingShape" mc:Ignorable="w14 w15 w16se w16cid wp14">
-  <w:p>
-    <w:pPr>
-      <w:pStyle w:val="En-tte"/>
-    </w:pPr>
-    <w:r>
-      <w:t>Projet RMCA</w:t>
-    </w:r>
-  </w:p>
-</w:hdr>
-</file>
-
-<file path=word/header2.xml><?xml version="1.0" encoding="utf-8"?>
-<w:hdr xmlns:wpc="http://schemas.microsoft.com/office/word/2010/wordprocessingCanvas" xmlns:cx="http://schemas.microsoft.com/office/drawing/2014/chartex" xmlns:cx1="http://schemas.microsoft.com/office/drawing/2015/9/8/chartex" xmlns:cx2="http://schemas.microsoft.com/office/drawing/2015/10/21/chartex" xmlns:cx3="http://schemas.microsoft.com/office/drawing/2016/5/9/chartex" xmlns:cx4="http://schemas.microsoft.com/office/drawing/2016/5/10/chartex" xmlns:cx5="http://schemas.microsoft.com/office/drawing/2016/5/11/chartex" xmlns:cx6="http://schemas.microsoft.com/office/drawing/2016/5/12/chartex" xmlns:cx7="http://schemas.microsoft.com/office/drawing/2016/5/13/chartex" xmlns:cx8="http://schemas.microsoft.com/office/drawing/2016/5/14/chartex" xmlns:mc="http://schemas.openxmlformats.org/markup-compatibility/2006" xmlns:aink="http://schemas.microsoft.com/office/drawing/2016/ink" xmlns:am3d="http://schemas.microsoft.com/office/drawing/2017/model3d" xmlns:o="urn:schemas-microsoft-com:office:office" xmlns:r="http://schemas.openxmlformats.org/officeDocument/2006/relationships" xmlns:m="http://schemas.openxmlformats.org/officeDocument/2006/math" xmlns:v="urn:schemas-microsoft-com:vml" xmlns:wp14="http://schemas.microsoft.com/office/word/2010/wordprocessingDrawing" xmlns:wp="http://schemas.openxmlformats.org/drawingml/2006/wordprocessingDrawing" xmlns:w10="urn:schemas-microsoft-com:office:word" xmlns:w="http://schemas.openxmlformats.org/wordprocessingml/2006/main" xmlns:w14="http://schemas.microsoft.com/office/word/2010/wordml" xmlns:w15="http://schemas.microsoft.com/office/word/2012/wordml" xmlns:w16cid="http://schemas.microsoft.com/office/word/2016/wordml/cid" xmlns:w16se="http://schemas.microsoft.com/office/word/2015/wordml/symex" xmlns:wpg="http://schemas.microsoft.com/office/word/2010/wordprocessingGroup" xmlns:wpi="http://schemas.microsoft.com/office/word/2010/wordprocessingInk" xmlns:wne="http://schemas.microsoft.com/office/word/2006/wordml" xmlns:wps="http://schemas.microsoft.com/office/word/2010/wordprocessingShape" mc:Ignorable="w14 w15 w16se w16cid wp14">
-  <w:p>
-    <w:pPr>
-      <w:pStyle w:val="En-tte"/>
-    </w:pPr>
-    <w:r>
-      <w:t xml:space="preserve">Simon </w:t>
-    </w:r>
-    <w:r>
-      <w:tab/>
-    </w:r>
-    <w:r>
-      <w:tab/>
-      <w:t>TSTI2DB</w:t>
-    </w:r>
-  </w:p>
-  <w:p>
-    <w:pPr>
-      <w:pStyle w:val="En-tte"/>
-    </w:pPr>
-    <w:r>
-      <w:t xml:space="preserve">Léo </w:t>
-    </w:r>
-  </w:p>
-  <w:p>
-    <w:pPr>
-      <w:pStyle w:val="En-tte"/>
-    </w:pPr>
-    <w:r>
-      <w:t>Paul</w:t>
-    </w:r>
-  </w:p>
-  <w:p>
-    <w:pPr>
-      <w:pStyle w:val="En-tte"/>
-    </w:pPr>
-    <w:r>
-      <w:t>Lucas</w:t>
-    </w:r>
-  </w:p>
-  <w:p>
-    <w:pPr>
-      <w:pStyle w:val="En-tte"/>
-    </w:pPr>
-  </w:p>
-</w:hdr>
 </file>
 
 <file path=word/numbering.xml><?xml version="1.0" encoding="utf-8"?>
@@ -29218,16 +28751,4 @@
     </a:ext>
   </a:extLst>
 </a:theme>
-</file>
-
-<file path=customXml/item1.xml><?xml version="1.0" encoding="utf-8"?>
-<b:Sources xmlns:b="http://schemas.openxmlformats.org/officeDocument/2006/bibliography" xmlns="http://schemas.openxmlformats.org/officeDocument/2006/bibliography" SelectedStyle="\APASixthEditionOfficeOnline.xsl" StyleName="APA" Version="6"/>
-</file>
-
-<file path=customXml/itemProps1.xml><?xml version="1.0" encoding="utf-8"?>
-<ds:datastoreItem xmlns:ds="http://schemas.openxmlformats.org/officeDocument/2006/customXml" ds:itemID="{4BDBD3DC-E050-4847-88D7-F5D99AF169E9}">
-  <ds:schemaRefs>
-    <ds:schemaRef ds:uri="http://schemas.openxmlformats.org/officeDocument/2006/bibliography"/>
-  </ds:schemaRefs>
-</ds:datastoreItem>
 </file>
--- a/dossier mini projet_v1.docx
+++ b/dossier mini projet_v1.docx
@@ -5370,14 +5370,14 @@
       <w:pPr>
         <w:pStyle w:val="Titre3"/>
       </w:pPr>
-      <w:bookmarkStart w:id="17" w:name="_Toc500917678"/>
+      <w:bookmarkStart w:id="18" w:name="_Toc500917678"/>
       <w:r>
         <w:t xml:space="preserve">Les modules </w:t>
       </w:r>
       <w:r>
         <w:t>radio</w:t>
       </w:r>
-      <w:bookmarkEnd w:id="17"/>
+      <w:bookmarkEnd w:id="18"/>
     </w:p>
     <w:p>
       <w:r>
@@ -5784,11 +5784,11 @@
       <w:pPr>
         <w:pStyle w:val="Titre3"/>
       </w:pPr>
-      <w:bookmarkStart w:id="18" w:name="_Toc500917679"/>
+      <w:bookmarkStart w:id="19" w:name="_Toc500917679"/>
       <w:r>
         <w:t>Principe du système</w:t>
       </w:r>
-      <w:bookmarkEnd w:id="18"/>
+      <w:bookmarkEnd w:id="19"/>
     </w:p>
     <w:p>
       <w:r>
@@ -5890,11 +5890,11 @@
       <w:pPr>
         <w:pStyle w:val="Titre3"/>
       </w:pPr>
-      <w:bookmarkStart w:id="19" w:name="_Toc500917680"/>
+      <w:bookmarkStart w:id="20" w:name="_Toc500917680"/>
       <w:r>
         <w:t>Transmission des informations</w:t>
       </w:r>
-      <w:bookmarkEnd w:id="19"/>
+      <w:bookmarkEnd w:id="20"/>
     </w:p>
     <w:p>
       <w:pPr>
@@ -7131,7 +7131,7 @@
           <v:shape id="_x0000_i1025" type="#_x0000_t75" style="width:147.75pt;height:42.75pt" o:ole="">
             <v:imagedata r:id="rId29" o:title=""/>
           </v:shape>
-          <o:OLEObject Type="Embed" ProgID="PBrush" ShapeID="_x0000_i1025" DrawAspect="Content" ObjectID="_1577121642" r:id="rId30"/>
+          <o:OLEObject Type="Embed" ProgID="PBrush" ShapeID="_x0000_i1025" DrawAspect="Content" ObjectID="_1578932961" r:id="rId30"/>
         </w:object>
       </w:r>
     </w:p>
@@ -7178,7 +7178,7 @@
           <v:shape id="_x0000_i1026" type="#_x0000_t75" style="width:146.25pt;height:38.25pt" o:ole="">
             <v:imagedata r:id="rId31" o:title=""/>
           </v:shape>
-          <o:OLEObject Type="Embed" ProgID="PBrush" ShapeID="_x0000_i1026" DrawAspect="Content" ObjectID="_1577121643" r:id="rId32"/>
+          <o:OLEObject Type="Embed" ProgID="PBrush" ShapeID="_x0000_i1026" DrawAspect="Content" ObjectID="_1578932962" r:id="rId32"/>
         </w:object>
       </w:r>
     </w:p>
@@ -8043,7 +8043,7 @@
       <w:pPr>
         <w:pStyle w:val="Titre3"/>
       </w:pPr>
-      <w:bookmarkStart w:id="20" w:name="_Toc500917681"/>
+      <w:bookmarkStart w:id="21" w:name="_Toc500917681"/>
       <w:r>
         <w:t>Compos</w:t>
       </w:r>
@@ -8053,7 +8053,7 @@
       <w:r>
         <w:t>tion du signal : les trames</w:t>
       </w:r>
-      <w:bookmarkEnd w:id="20"/>
+      <w:bookmarkEnd w:id="21"/>
     </w:p>
     <w:p/>
     <w:p>
@@ -8650,11 +8650,11 @@
       <w:pPr>
         <w:pStyle w:val="Titre3"/>
       </w:pPr>
-      <w:bookmarkStart w:id="21" w:name="_Toc500917682"/>
+      <w:bookmarkStart w:id="22" w:name="_Toc500917682"/>
       <w:r>
         <w:t>Composition des messages</w:t>
       </w:r>
-      <w:bookmarkEnd w:id="21"/>
+      <w:bookmarkEnd w:id="22"/>
     </w:p>
     <w:p>
       <w:pPr>
@@ -8740,12 +8740,12 @@
       <w:pPr>
         <w:pStyle w:val="Titre3"/>
       </w:pPr>
-      <w:bookmarkStart w:id="22" w:name="_Toc500917683"/>
+      <w:bookmarkStart w:id="23" w:name="_Toc500917683"/>
       <w:r>
         <w:lastRenderedPageBreak/>
         <w:t>Description du programme</w:t>
       </w:r>
-      <w:bookmarkEnd w:id="22"/>
+      <w:bookmarkEnd w:id="23"/>
     </w:p>
     <w:p>
       <w:r>
@@ -13601,14 +13601,14 @@
       <w:pPr>
         <w:pStyle w:val="Titre3"/>
       </w:pPr>
-      <w:bookmarkStart w:id="23" w:name="_Toc500917684"/>
+      <w:bookmarkStart w:id="24" w:name="_Toc500917684"/>
       <w:r>
         <w:t>Améliorations possible</w:t>
       </w:r>
       <w:r>
         <w:t>s</w:t>
       </w:r>
-      <w:bookmarkEnd w:id="23"/>
+      <w:bookmarkEnd w:id="24"/>
     </w:p>
     <w:p>
       <w:r>
@@ -13687,11 +13687,11 @@
       <w:pPr>
         <w:pStyle w:val="Titre2"/>
       </w:pPr>
-      <w:bookmarkStart w:id="24" w:name="_Toc500917685"/>
+      <w:bookmarkStart w:id="25" w:name="_Toc500917685"/>
       <w:r>
         <w:t>Commande des moteurs</w:t>
       </w:r>
-      <w:bookmarkEnd w:id="24"/>
+      <w:bookmarkEnd w:id="25"/>
     </w:p>
     <w:p/>
     <w:p>
@@ -13770,12 +13770,12 @@
       <w:pPr>
         <w:pStyle w:val="Titre3"/>
       </w:pPr>
-      <w:bookmarkStart w:id="25" w:name="_Toc500917686"/>
+      <w:bookmarkStart w:id="26" w:name="_Toc500917686"/>
       <w:r>
         <w:lastRenderedPageBreak/>
         <w:t>Shield moteur</w:t>
       </w:r>
-      <w:bookmarkEnd w:id="25"/>
+      <w:bookmarkEnd w:id="26"/>
     </w:p>
     <w:p/>
     <w:p>
@@ -13930,11 +13930,11 @@
       <w:pPr>
         <w:pStyle w:val="Titre3"/>
       </w:pPr>
-      <w:bookmarkStart w:id="26" w:name="_Toc500917687"/>
+      <w:bookmarkStart w:id="27" w:name="_Toc500917687"/>
       <w:r>
         <w:t>Moteur</w:t>
       </w:r>
-      <w:bookmarkEnd w:id="26"/>
+      <w:bookmarkEnd w:id="27"/>
     </w:p>
     <w:p/>
     <w:p>
@@ -14194,11 +14194,11 @@
       <w:pPr>
         <w:pStyle w:val="Titre3"/>
       </w:pPr>
-      <w:bookmarkStart w:id="27" w:name="_Toc500917688"/>
+      <w:bookmarkStart w:id="28" w:name="_Toc500917688"/>
       <w:r>
         <w:t>Pont en H</w:t>
       </w:r>
-      <w:bookmarkEnd w:id="27"/>
+      <w:bookmarkEnd w:id="28"/>
       <w:r>
         <w:t> </w:t>
       </w:r>
@@ -14465,11 +14465,11 @@
       <w:pPr>
         <w:pStyle w:val="Titre3"/>
       </w:pPr>
-      <w:bookmarkStart w:id="28" w:name="_Toc500917689"/>
+      <w:bookmarkStart w:id="29" w:name="_Toc500917689"/>
       <w:r>
         <w:t>L298P</w:t>
       </w:r>
-      <w:bookmarkEnd w:id="28"/>
+      <w:bookmarkEnd w:id="29"/>
     </w:p>
     <w:p>
       <w:r>
@@ -14893,18 +14893,18 @@
       <w:pPr>
         <w:pStyle w:val="Titre2"/>
       </w:pPr>
-      <w:bookmarkStart w:id="29" w:name="_Toc500917690"/>
+      <w:bookmarkStart w:id="30" w:name="_Toc500917690"/>
       <w:r>
         <w:t>Capteur ultrason</w:t>
       </w:r>
-      <w:bookmarkEnd w:id="29"/>
+      <w:bookmarkEnd w:id="30"/>
     </w:p>
     <w:p/>
     <w:p>
       <w:pPr>
         <w:pStyle w:val="Titre3"/>
       </w:pPr>
-      <w:bookmarkStart w:id="30" w:name="_Toc500917691"/>
+      <w:bookmarkStart w:id="31" w:name="_Toc500917691"/>
       <w:r>
         <w:rPr>
           <w:rFonts w:eastAsia="Times New Roman"/>
@@ -14912,7 +14912,7 @@
         </w:rPr>
         <w:t>Les ondes ultrason</w:t>
       </w:r>
-      <w:bookmarkEnd w:id="30"/>
+      <w:bookmarkEnd w:id="31"/>
     </w:p>
     <w:p>
       <w:pPr>
@@ -15292,7 +15292,7 @@
       <w:pPr>
         <w:pStyle w:val="Titre3"/>
       </w:pPr>
-      <w:bookmarkStart w:id="31" w:name="_Toc500917692"/>
+      <w:bookmarkStart w:id="32" w:name="_Toc500917692"/>
       <w:r>
         <w:rPr>
           <w:rFonts w:eastAsia="Times New Roman"/>
@@ -15322,7 +15322,7 @@
         </w:rPr>
         <w:t>s</w:t>
       </w:r>
-      <w:bookmarkEnd w:id="31"/>
+      <w:bookmarkEnd w:id="32"/>
     </w:p>
     <w:p>
       <w:pPr>
@@ -15762,11 +15762,11 @@
       <w:pPr>
         <w:pStyle w:val="Titre3"/>
       </w:pPr>
-      <w:bookmarkStart w:id="32" w:name="_Toc500917693"/>
+      <w:bookmarkStart w:id="33" w:name="_Toc500917693"/>
       <w:r>
         <w:t>Le code</w:t>
       </w:r>
-      <w:bookmarkEnd w:id="32"/>
+      <w:bookmarkEnd w:id="33"/>
     </w:p>
     <w:p>
       <w:pPr>
@@ -15836,21 +15836,21 @@
       <w:pPr>
         <w:pStyle w:val="Titre2"/>
       </w:pPr>
-      <w:bookmarkStart w:id="33" w:name="_Toc500917694"/>
+      <w:bookmarkStart w:id="34" w:name="_Toc500917694"/>
       <w:r>
         <w:t>Capteur de température et Bluetooth</w:t>
       </w:r>
-      <w:bookmarkEnd w:id="33"/>
+      <w:bookmarkEnd w:id="34"/>
     </w:p>
     <w:p>
       <w:pPr>
         <w:pStyle w:val="Titre3"/>
       </w:pPr>
-      <w:bookmarkStart w:id="34" w:name="_Toc500917695"/>
+      <w:bookmarkStart w:id="35" w:name="_Toc500917695"/>
       <w:r>
         <w:t>Le capteur de température</w:t>
       </w:r>
-      <w:bookmarkEnd w:id="34"/>
+      <w:bookmarkEnd w:id="35"/>
     </w:p>
     <w:p>
       <w:pPr>
@@ -17324,7 +17324,7 @@
                                     <pic:cNvPicPr/>
                                   </pic:nvPicPr>
                                   <pic:blipFill>
-                                    <a:blip r:embed="rId56">
+                                    <a:blip r:embed="rId55">
                                       <a:lum/>
                                       <a:alphaModFix/>
                                     </a:blip>
@@ -18125,7 +18125,7 @@
                     <pic:cNvPicPr/>
                   </pic:nvPicPr>
                   <pic:blipFill>
-                    <a:blip r:embed="rId57">
+                    <a:blip r:embed="rId56">
                       <a:lum/>
                       <a:alphaModFix/>
                       <a:extLst>
@@ -18455,12 +18455,12 @@
       <w:pPr>
         <w:pStyle w:val="Titre3"/>
       </w:pPr>
-      <w:bookmarkStart w:id="35" w:name="_Toc500917696"/>
+      <w:bookmarkStart w:id="36" w:name="_Toc500917696"/>
       <w:r>
         <w:lastRenderedPageBreak/>
         <w:t>Transmission des mesures :</w:t>
       </w:r>
-      <w:bookmarkEnd w:id="35"/>
+      <w:bookmarkEnd w:id="36"/>
     </w:p>
     <w:p>
       <w:pPr>
@@ -18495,7 +18495,7 @@
                     <pic:cNvPicPr/>
                   </pic:nvPicPr>
                   <pic:blipFill>
-                    <a:blip r:embed="rId58">
+                    <a:blip r:embed="rId57">
                       <a:lum/>
                       <a:alphaModFix/>
                     </a:blip>
@@ -18878,7 +18878,7 @@
                     <pic:cNvPicPr/>
                   </pic:nvPicPr>
                   <pic:blipFill>
-                    <a:blip r:embed="rId59">
+                    <a:blip r:embed="rId58">
                       <a:lum/>
                       <a:alphaModFix/>
                       <a:extLst>
@@ -19019,7 +19019,7 @@
                     <pic:cNvPicPr/>
                   </pic:nvPicPr>
                   <pic:blipFill>
-                    <a:blip r:embed="rId60">
+                    <a:blip r:embed="rId59">
                       <a:lum/>
                       <a:alphaModFix/>
                     </a:blip>
@@ -19242,7 +19242,7 @@
                                           <pic:cNvPicPr/>
                                         </pic:nvPicPr>
                                         <pic:blipFill>
-                                          <a:blip r:embed="rId61">
+                                          <a:blip r:embed="rId60">
                                             <a:lum/>
                                             <a:alphaModFix/>
                                           </a:blip>
@@ -19312,7 +19312,7 @@
                                     <pic:cNvPicPr/>
                                   </pic:nvPicPr>
                                   <pic:blipFill>
-                                    <a:blip r:embed="rId62">
+                                    <a:blip r:embed="rId60">
                                       <a:lum/>
                                       <a:alphaModFix/>
                                     </a:blip>
@@ -19548,7 +19548,7 @@
                     <pic:cNvPicPr/>
                   </pic:nvPicPr>
                   <pic:blipFill>
-                    <a:blip r:embed="rId63">
+                    <a:blip r:embed="rId61">
                       <a:lum/>
                       <a:alphaModFix/>
                     </a:blip>
@@ -19677,7 +19677,7 @@
                     <pic:cNvPicPr/>
                   </pic:nvPicPr>
                   <pic:blipFill>
-                    <a:blip r:embed="rId64">
+                    <a:blip r:embed="rId62">
                       <a:lum/>
                       <a:alphaModFix/>
                     </a:blip>
@@ -19778,7 +19778,7 @@
                                           <pic:cNvPicPr/>
                                         </pic:nvPicPr>
                                         <pic:blipFill>
-                                          <a:blip r:embed="rId65">
+                                          <a:blip r:embed="rId63">
                                             <a:lum/>
                                             <a:alphaModFix/>
                                           </a:blip>
@@ -19848,7 +19848,7 @@
                                     <pic:cNvPicPr/>
                                   </pic:nvPicPr>
                                   <pic:blipFill>
-                                    <a:blip r:embed="rId66">
+                                    <a:blip r:embed="rId63">
                                       <a:lum/>
                                       <a:alphaModFix/>
                                     </a:blip>
@@ -19964,7 +19964,7 @@
                                           <pic:cNvPicPr/>
                                         </pic:nvPicPr>
                                         <pic:blipFill>
-                                          <a:blip r:embed="rId67">
+                                          <a:blip r:embed="rId64">
                                             <a:lum/>
                                             <a:alphaModFix/>
                                           </a:blip>
@@ -20040,7 +20040,7 @@
                                     <pic:cNvPicPr/>
                                   </pic:nvPicPr>
                                   <pic:blipFill>
-                                    <a:blip r:embed="rId68">
+                                    <a:blip r:embed="rId64">
                                       <a:lum/>
                                       <a:alphaModFix/>
                                     </a:blip>
@@ -20102,11 +20102,11 @@
       <w:pPr>
         <w:pStyle w:val="Titre3"/>
       </w:pPr>
-      <w:bookmarkStart w:id="36" w:name="_Toc500917697"/>
+      <w:bookmarkStart w:id="37" w:name="_Toc500917697"/>
       <w:r>
         <w:t>Description du programme :</w:t>
       </w:r>
-      <w:bookmarkEnd w:id="36"/>
+      <w:bookmarkEnd w:id="37"/>
     </w:p>
     <w:p>
       <w:pPr>
@@ -23937,7 +23937,7 @@
       <w:pPr>
         <w:pStyle w:val="Titre1"/>
       </w:pPr>
-      <w:bookmarkStart w:id="37" w:name="_Toc500917698"/>
+      <w:bookmarkStart w:id="38" w:name="_Toc500917698"/>
       <w:r>
         <w:lastRenderedPageBreak/>
         <w:t>Annexe 1</w:t>
@@ -23945,7 +23945,7 @@
       <w:r>
         <w:t> :</w:t>
       </w:r>
-      <w:bookmarkEnd w:id="37"/>
+      <w:bookmarkEnd w:id="38"/>
     </w:p>
     <w:p>
       <w:r>
@@ -23976,7 +23976,7 @@
                     </pic:cNvPicPr>
                   </pic:nvPicPr>
                   <pic:blipFill>
-                    <a:blip r:embed="rId69">
+                    <a:blip r:embed="rId65">
                       <a:extLst>
                         <a:ext uri="{28A0092B-C50C-407E-A947-70E740481C1C}">
                           <a14:useLocalDpi xmlns:a14="http://schemas.microsoft.com/office/drawing/2010/main" val="0"/>
@@ -24023,12 +24023,12 @@
       <w:pPr>
         <w:pStyle w:val="Titre1"/>
       </w:pPr>
-      <w:bookmarkStart w:id="38" w:name="_Toc500917699"/>
+      <w:bookmarkStart w:id="39" w:name="_Toc500917699"/>
       <w:r>
         <w:lastRenderedPageBreak/>
         <w:t>Bibliographie</w:t>
       </w:r>
-      <w:bookmarkEnd w:id="38"/>
+      <w:bookmarkEnd w:id="39"/>
       <w:r>
         <w:t xml:space="preserve"> </w:t>
       </w:r>
@@ -24039,7 +24039,7 @@
       </w:pPr>
     </w:p>
     <w:p>
-      <w:hyperlink r:id="rId70" w:history="1">
+      <w:hyperlink r:id="rId66" w:history="1">
         <w:r>
           <w:rPr>
             <w:rStyle w:val="Lienhypertexte"/>
@@ -24054,7 +24054,7 @@
           <w:rStyle w:val="Lienhypertexte"/>
         </w:rPr>
       </w:pPr>
-      <w:hyperlink r:id="rId71" w:history="1">
+      <w:hyperlink r:id="rId67" w:history="1">
         <w:r>
           <w:rPr>
             <w:rStyle w:val="Lienhypertexte"/>
@@ -24073,7 +24073,7 @@
           <w:shd w:val="clear" w:color="auto" w:fill="FFFFFF"/>
         </w:rPr>
       </w:pPr>
-      <w:hyperlink r:id="rId72" w:history="1">
+      <w:hyperlink r:id="rId68" w:history="1">
         <w:r>
           <w:rPr>
             <w:rStyle w:val="Lienhypertexte"/>
@@ -24096,7 +24096,7 @@
           <w:shd w:val="clear" w:color="auto" w:fill="FFFFFF"/>
         </w:rPr>
       </w:pPr>
-      <w:hyperlink r:id="rId73" w:history="1">
+      <w:hyperlink r:id="rId69" w:history="1">
         <w:r>
           <w:rPr>
             <w:rStyle w:val="Lienhypertexte"/>
@@ -24124,7 +24124,7 @@
       <w:pPr>
         <w:pStyle w:val="Titre1"/>
       </w:pPr>
-      <w:bookmarkStart w:id="39" w:name="_Toc500917700"/>
+      <w:bookmarkStart w:id="40" w:name="_Toc500917700"/>
       <w:r>
         <w:lastRenderedPageBreak/>
         <w:t>Remerciement</w:t>
@@ -24132,7 +24132,7 @@
       <w:r>
         <w:t>s</w:t>
       </w:r>
-      <w:bookmarkEnd w:id="39"/>
+      <w:bookmarkEnd w:id="40"/>
     </w:p>
     <w:p>
       <w:r>
@@ -24147,7 +24147,7 @@
     </w:p>
     <w:p/>
     <w:sectPr>
-      <w:footerReference w:type="first" r:id="rId74"/>
+      <w:footerReference w:type="first" r:id="rId70"/>
       <w:pgSz w:w="11906" w:h="16838"/>
       <w:pgMar w:top="1417" w:right="1417" w:bottom="1417" w:left="1417" w:header="397" w:footer="708" w:gutter="0"/>
       <w:cols w:space="708"/>
